--- a/Projet astonvB.docx
+++ b/Projet astonvB.docx
@@ -202,7 +202,7 @@
                         <a:effectLst/>
                         <a:extLst>
                           <a:ext uri="{C572A759-6A51-4108-AA02-DFA0A04FC94B}">
-                            <ma14:wrappingTextBoxFlag xmlns:ma14="http://schemas.microsoft.com/office/mac/drawingml/2011/main" xmlns:w="http://schemas.openxmlformats.org/wordprocessingml/2006/main" xmlns:w10="urn:schemas-microsoft-com:office:word" xmlns:v="urn:schemas-microsoft-com:vml" xmlns:o="urn:schemas-microsoft-com:office:office" xmlns:mv="urn:schemas-microsoft-com:mac:vml" xmlns:mo="http://schemas.microsoft.com/office/mac/office/2008/main" xmlns=""/>
+                            <ma14:wrappingTextBoxFlag xmlns="" xmlns:mo="http://schemas.microsoft.com/office/mac/office/2008/main" xmlns:mv="urn:schemas-microsoft-com:mac:vml" xmlns:o="urn:schemas-microsoft-com:office:office" xmlns:v="urn:schemas-microsoft-com:vml" xmlns:w10="urn:schemas-microsoft-com:office:word" xmlns:w="http://schemas.openxmlformats.org/wordprocessingml/2006/main" xmlns:ma14="http://schemas.microsoft.com/office/mac/drawingml/2011/main"/>
                           </a:ext>
                         </a:extLst>
                       </wps:spPr>
@@ -622,7 +622,7 @@
                         <a:effectLst/>
                         <a:extLst>
                           <a:ext uri="{C572A759-6A51-4108-AA02-DFA0A04FC94B}">
-                            <ma14:wrappingTextBoxFlag xmlns:ma14="http://schemas.microsoft.com/office/mac/drawingml/2011/main" xmlns:w="http://schemas.openxmlformats.org/wordprocessingml/2006/main" xmlns:w10="urn:schemas-microsoft-com:office:word" xmlns:v="urn:schemas-microsoft-com:vml" xmlns:o="urn:schemas-microsoft-com:office:office" xmlns:mv="urn:schemas-microsoft-com:mac:vml" xmlns:mo="http://schemas.microsoft.com/office/mac/office/2008/main" xmlns=""/>
+                            <ma14:wrappingTextBoxFlag xmlns="" xmlns:mo="http://schemas.microsoft.com/office/mac/office/2008/main" xmlns:mv="urn:schemas-microsoft-com:mac:vml" xmlns:o="urn:schemas-microsoft-com:office:office" xmlns:v="urn:schemas-microsoft-com:vml" xmlns:w10="urn:schemas-microsoft-com:office:word" xmlns:w="http://schemas.openxmlformats.org/wordprocessingml/2006/main" xmlns:ma14="http://schemas.microsoft.com/office/mac/drawingml/2011/main"/>
                           </a:ext>
                         </a:extLst>
                       </wps:spPr>
@@ -840,7 +840,7 @@
                         <a:effectLst/>
                         <a:extLst>
                           <a:ext uri="{C572A759-6A51-4108-AA02-DFA0A04FC94B}">
-                            <ma14:wrappingTextBoxFlag xmlns:ma14="http://schemas.microsoft.com/office/mac/drawingml/2011/main" xmlns:w="http://schemas.openxmlformats.org/wordprocessingml/2006/main" xmlns:w10="urn:schemas-microsoft-com:office:word" xmlns:v="urn:schemas-microsoft-com:vml" xmlns:o="urn:schemas-microsoft-com:office:office" xmlns:mv="urn:schemas-microsoft-com:mac:vml" xmlns:mo="http://schemas.microsoft.com/office/mac/office/2008/main" xmlns=""/>
+                            <ma14:wrappingTextBoxFlag xmlns="" xmlns:mo="http://schemas.microsoft.com/office/mac/office/2008/main" xmlns:mv="urn:schemas-microsoft-com:mac:vml" xmlns:o="urn:schemas-microsoft-com:office:office" xmlns:v="urn:schemas-microsoft-com:vml" xmlns:w10="urn:schemas-microsoft-com:office:word" xmlns:w="http://schemas.openxmlformats.org/wordprocessingml/2006/main" xmlns:ma14="http://schemas.microsoft.com/office/mac/drawingml/2011/main"/>
                           </a:ext>
                         </a:extLst>
                       </wps:spPr>
@@ -3317,6 +3317,25 @@
       <w:r>
         <w:t>Git : pour coder à plusieurs sur le même fichier</w:t>
       </w:r>
+      <w:r>
+        <w:t xml:space="preserve"> et aussi comme </w:t>
+      </w:r>
+      <w:proofErr w:type="spellStart"/>
+      <w:r>
+        <w:t>dropbox</w:t>
+      </w:r>
+      <w:proofErr w:type="spellEnd"/>
+      <w:r>
+        <w:t xml:space="preserve"> (</w:t>
+      </w:r>
+      <w:r>
+        <w:t>https://github.com/LudoEsd/CrystalMet</w:t>
+      </w:r>
+      <w:r>
+        <w:t>)</w:t>
+      </w:r>
+      <w:bookmarkStart w:id="25" w:name="_GoBack"/>
+      <w:bookmarkEnd w:id="25"/>
     </w:p>
     <w:p>
       <w:pPr>
@@ -3345,10 +3364,10 @@
           <w:noProof/>
         </w:rPr>
         <w:drawing>
-          <wp:inline distT="0" distB="0" distL="0" distR="0" wp14:anchorId="6EEAA686" wp14:editId="64367E9C">
-            <wp:extent cx="4545724" cy="6067425"/>
-            <wp:effectExtent l="0" t="0" r="7620" b="0"/>
-            <wp:docPr id="11" name="Image 11" descr="Mac:Users:Thomas:Desktop:tools.jpg"/>
+          <wp:inline distT="0" distB="0" distL="0" distR="0" wp14:anchorId="6ADF5E62" wp14:editId="1634BE21">
+            <wp:extent cx="5686425" cy="5676900"/>
+            <wp:effectExtent l="0" t="0" r="9525" b="0"/>
+            <wp:docPr id="21" name="Image 21"/>
             <wp:cNvGraphicFramePr>
               <a:graphicFrameLocks xmlns:a="http://schemas.openxmlformats.org/drawingml/2006/main" noChangeAspect="1"/>
             </wp:cNvGraphicFramePr>
@@ -3356,36 +3375,23 @@
               <a:graphicData uri="http://schemas.openxmlformats.org/drawingml/2006/picture">
                 <pic:pic xmlns:pic="http://schemas.openxmlformats.org/drawingml/2006/picture">
                   <pic:nvPicPr>
-                    <pic:cNvPr id="0" name="Picture 4" descr="Mac:Users:Thomas:Desktop:tools.jpg"/>
-                    <pic:cNvPicPr>
-                      <a:picLocks noChangeAspect="1" noChangeArrowheads="1"/>
-                    </pic:cNvPicPr>
+                    <pic:cNvPr id="1" name=""/>
+                    <pic:cNvPicPr/>
                   </pic:nvPicPr>
                   <pic:blipFill>
-                    <a:blip r:embed="rId9">
-                      <a:extLst>
-                        <a:ext uri="{28A0092B-C50C-407E-A947-70E740481C1C}">
-                          <a14:useLocalDpi xmlns:a14="http://schemas.microsoft.com/office/drawing/2010/main" val="0"/>
-                        </a:ext>
-                      </a:extLst>
-                    </a:blip>
-                    <a:srcRect/>
+                    <a:blip r:embed="rId9"/>
                     <a:stretch>
                       <a:fillRect/>
                     </a:stretch>
                   </pic:blipFill>
-                  <pic:spPr bwMode="auto">
+                  <pic:spPr>
                     <a:xfrm>
                       <a:off x="0" y="0"/>
-                      <a:ext cx="4549374" cy="6072297"/>
+                      <a:ext cx="5686425" cy="5676900"/>
                     </a:xfrm>
                     <a:prstGeom prst="rect">
                       <a:avLst/>
                     </a:prstGeom>
-                    <a:noFill/>
-                    <a:ln>
-                      <a:noFill/>
-                    </a:ln>
                   </pic:spPr>
                 </pic:pic>
               </a:graphicData>
@@ -3394,6 +3400,16 @@
         </w:drawing>
       </w:r>
     </w:p>
+    <w:p>
+      <w:pPr>
+        <w:jc w:val="center"/>
+      </w:pPr>
+    </w:p>
+    <w:p>
+      <w:r>
+        <w:br w:type="page"/>
+      </w:r>
+    </w:p>
     <w:p/>
     <w:p>
       <w:pPr>
@@ -3403,9 +3419,8 @@
         </w:pBdr>
         <w:jc w:val="left"/>
       </w:pPr>
-      <w:bookmarkStart w:id="25" w:name="_Toc446535526"/>
-      <w:r>
-        <w:lastRenderedPageBreak/>
+      <w:bookmarkStart w:id="26" w:name="_Toc446535526"/>
+      <w:r>
         <w:t xml:space="preserve">3 - </w:t>
       </w:r>
       <w:r>
@@ -3414,7 +3429,7 @@
       <w:r>
         <w:t>ournalière du projet</w:t>
       </w:r>
-      <w:bookmarkEnd w:id="25"/>
+      <w:bookmarkEnd w:id="26"/>
     </w:p>
     <w:p/>
     <w:p>
@@ -3596,6 +3611,8 @@
     </w:p>
     <w:p/>
     <w:p/>
+    <w:p/>
+    <w:p/>
     <w:p>
       <w:r>
         <w:t>Jour 3 :</w:t>
@@ -3613,7 +3630,6 @@
         <w:rPr>
           <w:noProof/>
         </w:rPr>
-        <w:lastRenderedPageBreak/>
         <w:drawing>
           <wp:inline distT="0" distB="0" distL="0" distR="0" wp14:anchorId="07A0CC3B" wp14:editId="3725E83C">
             <wp:extent cx="6858000" cy="2707005"/>
@@ -3659,7 +3675,48 @@
       </w:r>
     </w:p>
     <w:p/>
-    <w:p/>
+    <w:p>
+      <w:r>
+        <w:rPr>
+          <w:noProof/>
+        </w:rPr>
+        <w:drawing>
+          <wp:inline distT="0" distB="0" distL="0" distR="0" wp14:anchorId="1AEAEC7F" wp14:editId="51048436">
+            <wp:extent cx="6858000" cy="2879090"/>
+            <wp:effectExtent l="0" t="0" r="0" b="0"/>
+            <wp:docPr id="22" name="Image 22"/>
+            <wp:cNvGraphicFramePr>
+              <a:graphicFrameLocks xmlns:a="http://schemas.openxmlformats.org/drawingml/2006/main" noChangeAspect="1"/>
+            </wp:cNvGraphicFramePr>
+            <a:graphic xmlns:a="http://schemas.openxmlformats.org/drawingml/2006/main">
+              <a:graphicData uri="http://schemas.openxmlformats.org/drawingml/2006/picture">
+                <pic:pic xmlns:pic="http://schemas.openxmlformats.org/drawingml/2006/picture">
+                  <pic:nvPicPr>
+                    <pic:cNvPr id="1" name=""/>
+                    <pic:cNvPicPr/>
+                  </pic:nvPicPr>
+                  <pic:blipFill>
+                    <a:blip r:embed="rId13"/>
+                    <a:stretch>
+                      <a:fillRect/>
+                    </a:stretch>
+                  </pic:blipFill>
+                  <pic:spPr>
+                    <a:xfrm>
+                      <a:off x="0" y="0"/>
+                      <a:ext cx="6858000" cy="2879090"/>
+                    </a:xfrm>
+                    <a:prstGeom prst="rect">
+                      <a:avLst/>
+                    </a:prstGeom>
+                  </pic:spPr>
+                </pic:pic>
+              </a:graphicData>
+            </a:graphic>
+          </wp:inline>
+        </w:drawing>
+      </w:r>
+    </w:p>
     <w:p>
       <w:r>
         <w:rPr>
@@ -3678,7 +3735,7 @@
         </w:pBdr>
         <w:jc w:val="left"/>
       </w:pPr>
-      <w:bookmarkStart w:id="26" w:name="_Toc446535527"/>
+      <w:bookmarkStart w:id="27" w:name="_Toc446535527"/>
       <w:r>
         <w:t xml:space="preserve">4 </w:t>
       </w:r>
@@ -3694,7 +3751,7 @@
       <w:r>
         <w:t xml:space="preserve"> Kick-off Meeting</w:t>
       </w:r>
-      <w:bookmarkEnd w:id="26"/>
+      <w:bookmarkEnd w:id="27"/>
     </w:p>
     <w:p/>
     <w:p>
@@ -3745,7 +3802,7 @@
                     </pic:cNvPicPr>
                   </pic:nvPicPr>
                   <pic:blipFill>
-                    <a:blip r:embed="rId13">
+                    <a:blip r:embed="rId14">
                       <a:extLst>
                         <a:ext uri="{28A0092B-C50C-407E-A947-70E740481C1C}">
                           <a14:useLocalDpi xmlns:a14="http://schemas.microsoft.com/office/drawing/2010/main" val="0"/>
@@ -3798,7 +3855,7 @@
         </w:pBdr>
         <w:jc w:val="left"/>
       </w:pPr>
-      <w:bookmarkStart w:id="27" w:name="_Toc446535528"/>
+      <w:bookmarkStart w:id="28" w:name="_Toc446535528"/>
       <w:r>
         <w:t xml:space="preserve">5 </w:t>
       </w:r>
@@ -3817,7 +3874,7 @@
       <w:r>
         <w:t>a topologie</w:t>
       </w:r>
-      <w:bookmarkEnd w:id="27"/>
+      <w:bookmarkEnd w:id="28"/>
     </w:p>
     <w:p/>
     <w:p>
@@ -3858,7 +3915,7 @@
                     </pic:cNvPicPr>
                   </pic:nvPicPr>
                   <pic:blipFill>
-                    <a:blip r:embed="rId14">
+                    <a:blip r:embed="rId15">
                       <a:extLst>
                         <a:ext uri="{28A0092B-C50C-407E-A947-70E740481C1C}">
                           <a14:useLocalDpi xmlns:a14="http://schemas.microsoft.com/office/drawing/2010/main" val="0"/>
@@ -3930,7 +3987,7 @@
         </w:pBdr>
         <w:jc w:val="left"/>
       </w:pPr>
-      <w:bookmarkStart w:id="28" w:name="_Toc446535529"/>
+      <w:bookmarkStart w:id="29" w:name="_Toc446535529"/>
       <w:r>
         <w:t xml:space="preserve">6 – La propagation - </w:t>
       </w:r>
@@ -3941,7 +3998,7 @@
       <w:r>
         <w:t>phishing</w:t>
       </w:r>
-      <w:bookmarkEnd w:id="28"/>
+      <w:bookmarkEnd w:id="29"/>
       <w:proofErr w:type="spellEnd"/>
       <w:r>
         <w:t xml:space="preserve"> </w:t>
@@ -4090,7 +4147,6 @@
           <w:rFonts w:ascii="Calibri" w:hAnsi="Calibri" w:cs="Helvetica"/>
         </w:rPr>
       </w:pPr>
-      <w:bookmarkStart w:id="29" w:name="_GoBack"/>
       <w:r>
         <w:rPr>
           <w:rFonts w:ascii="Calibri" w:hAnsi="Calibri" w:cs="Helvetica"/>
@@ -4222,14 +4278,7 @@
         <w:rPr>
           <w:rFonts w:ascii="Calibri" w:hAnsi="Calibri" w:cs="Helvetica"/>
         </w:rPr>
-        <w:t xml:space="preserve">! VINCE </w:t>
-      </w:r>
-      <w:bookmarkEnd w:id="29"/>
-      <w:r>
-        <w:rPr>
-          <w:rFonts w:ascii="Calibri" w:hAnsi="Calibri" w:cs="Helvetica"/>
-        </w:rPr>
-        <w:t xml:space="preserve">nous promet le film de sa carrière de réalisateur! En attendant la sortie de ce blockbuster, nous pouvons déjà admirer et saliver devant l’affiche officielle de cette pépite qui, je peux bien l’avouer, fait déjà palpiter mon </w:t>
+        <w:t xml:space="preserve">! VINCE nous promet le film de sa carrière de réalisateur! En attendant la sortie de ce blockbuster, nous pouvons déjà admirer et saliver devant l’affiche officielle de cette pépite qui, je peux bien l’avouer, fait déjà palpiter mon </w:t>
       </w:r>
       <w:r>
         <w:rPr>
@@ -4319,7 +4368,7 @@
                     </pic:cNvPicPr>
                   </pic:nvPicPr>
                   <pic:blipFill>
-                    <a:blip r:embed="rId15">
+                    <a:blip r:embed="rId16">
                       <a:extLst>
                         <a:ext uri="{28A0092B-C50C-407E-A947-70E740481C1C}">
                           <a14:useLocalDpi xmlns:a14="http://schemas.microsoft.com/office/drawing/2010/main" val="0"/>
@@ -4491,7 +4540,7 @@
                     </pic:cNvPicPr>
                   </pic:nvPicPr>
                   <pic:blipFill>
-                    <a:blip r:embed="rId16">
+                    <a:blip r:embed="rId17">
                       <a:extLst>
                         <a:ext uri="{28A0092B-C50C-407E-A947-70E740481C1C}">
                           <a14:useLocalDpi xmlns:a14="http://schemas.microsoft.com/office/drawing/2010/main" val="0"/>
@@ -4666,7 +4715,7 @@
                     <pic:cNvPicPr/>
                   </pic:nvPicPr>
                   <pic:blipFill>
-                    <a:blip r:embed="rId17"/>
+                    <a:blip r:embed="rId18"/>
                     <a:stretch>
                       <a:fillRect/>
                     </a:stretch>
@@ -4711,6 +4760,14 @@
       <w:bookmarkEnd w:id="32"/>
     </w:p>
     <w:p/>
+    <w:p>
+      <w:r>
+        <w:t>Voici la représentation schématique de la localité des fichiers du système</w:t>
+      </w:r>
+      <w:r>
+        <w:t> :</w:t>
+      </w:r>
+    </w:p>
     <w:p/>
     <w:p/>
     <w:p>
@@ -4736,7 +4793,7 @@
                     </pic:cNvPicPr>
                   </pic:nvPicPr>
                   <pic:blipFill>
-                    <a:blip r:embed="rId18">
+                    <a:blip r:embed="rId19">
                       <a:extLst>
                         <a:ext uri="{28A0092B-C50C-407E-A947-70E740481C1C}">
                           <a14:useLocalDpi xmlns:a14="http://schemas.microsoft.com/office/drawing/2010/main" val="0"/>
@@ -4789,17 +4846,713 @@
       </w:r>
       <w:bookmarkEnd w:id="33"/>
     </w:p>
-    <w:p>
-      <w:r>
-        <w:br w:type="page"/>
-      </w:r>
-    </w:p>
+    <w:p/>
+    <w:p>
+      <w:pPr>
+        <w:spacing w:line="20" w:lineRule="atLeast"/>
+        <w:rPr>
+          <w:rFonts w:eastAsia="Times New Roman" w:cs="Helvetica"/>
+          <w:b/>
+          <w:i/>
+          <w:color w:val="333333"/>
+          <w:sz w:val="44"/>
+          <w:szCs w:val="44"/>
+        </w:rPr>
+      </w:pPr>
+      <w:proofErr w:type="spellStart"/>
+      <w:r>
+        <w:rPr>
+          <w:rFonts w:eastAsia="Times New Roman" w:cs="Helvetica"/>
+          <w:b/>
+          <w:i/>
+          <w:color w:val="333333"/>
+          <w:sz w:val="44"/>
+          <w:szCs w:val="44"/>
+        </w:rPr>
+        <w:t>CrystalMet</w:t>
+      </w:r>
+      <w:proofErr w:type="spellEnd"/>
+    </w:p>
+    <w:p>
+      <w:pPr>
+        <w:spacing w:line="20" w:lineRule="atLeast"/>
+        <w:rPr>
+          <w:rFonts w:ascii="Helvetica" w:eastAsia="Times New Roman" w:hAnsi="Helvetica" w:cs="Helvetica"/>
+          <w:b/>
+          <w:color w:val="333333"/>
+        </w:rPr>
+      </w:pPr>
+      <w:r>
+        <w:rPr>
+          <w:rFonts w:ascii="Helvetica" w:eastAsia="Times New Roman" w:hAnsi="Helvetica" w:cs="Helvetica"/>
+          <w:b/>
+          <w:color w:val="333333"/>
+        </w:rPr>
+        <w:t>___________________________________________________________________</w:t>
+      </w:r>
+    </w:p>
+    <w:p>
+      <w:pPr>
+        <w:spacing w:after="240" w:line="20" w:lineRule="atLeast"/>
+        <w:rPr>
+          <w:rFonts w:ascii="Helvetica" w:eastAsia="Times New Roman" w:hAnsi="Helvetica" w:cs="Helvetica"/>
+          <w:color w:val="333333"/>
+        </w:rPr>
+      </w:pPr>
+    </w:p>
+    <w:p>
+      <w:pPr>
+        <w:spacing w:after="240" w:line="384" w:lineRule="atLeast"/>
+        <w:rPr>
+          <w:rFonts w:ascii="Helvetica" w:eastAsia="Times New Roman" w:hAnsi="Helvetica" w:cs="Helvetica"/>
+          <w:color w:val="333333"/>
+        </w:rPr>
+      </w:pPr>
+      <w:r>
+        <w:rPr>
+          <w:rFonts w:ascii="Helvetica" w:eastAsia="Times New Roman" w:hAnsi="Helvetica" w:cs="Helvetica"/>
+          <w:color w:val="333333"/>
+        </w:rPr>
+        <w:t xml:space="preserve">The </w:t>
+      </w:r>
+      <w:proofErr w:type="spellStart"/>
+      <w:r>
+        <w:rPr>
+          <w:rFonts w:ascii="Helvetica" w:eastAsia="Times New Roman" w:hAnsi="Helvetica" w:cs="Helvetica"/>
+          <w:color w:val="333333"/>
+        </w:rPr>
+        <w:t>Botnet</w:t>
+      </w:r>
+      <w:proofErr w:type="spellEnd"/>
+      <w:r>
+        <w:rPr>
+          <w:rFonts w:ascii="Helvetica" w:eastAsia="Times New Roman" w:hAnsi="Helvetica" w:cs="Helvetica"/>
+          <w:color w:val="333333"/>
+        </w:rPr>
+        <w:t xml:space="preserve"> </w:t>
+      </w:r>
+      <w:proofErr w:type="spellStart"/>
+      <w:r>
+        <w:rPr>
+          <w:rFonts w:ascii="Helvetica" w:eastAsia="Times New Roman" w:hAnsi="Helvetica" w:cs="Helvetica"/>
+          <w:color w:val="333333"/>
+        </w:rPr>
+        <w:t>CrystalMet</w:t>
+      </w:r>
+      <w:proofErr w:type="spellEnd"/>
+      <w:r>
+        <w:rPr>
+          <w:rFonts w:ascii="Helvetica" w:eastAsia="Times New Roman" w:hAnsi="Helvetica" w:cs="Helvetica"/>
+          <w:color w:val="333333"/>
+        </w:rPr>
+        <w:t xml:space="preserve">, Attaque </w:t>
+      </w:r>
+      <w:proofErr w:type="spellStart"/>
+      <w:r>
+        <w:rPr>
+          <w:rFonts w:ascii="Helvetica" w:eastAsia="Times New Roman" w:hAnsi="Helvetica" w:cs="Helvetica"/>
+          <w:color w:val="333333"/>
+        </w:rPr>
+        <w:t>Ddos</w:t>
+      </w:r>
+      <w:proofErr w:type="spellEnd"/>
+      <w:r>
+        <w:rPr>
+          <w:rFonts w:ascii="Helvetica" w:eastAsia="Times New Roman" w:hAnsi="Helvetica" w:cs="Helvetica"/>
+          <w:color w:val="333333"/>
+        </w:rPr>
+        <w:t>, Shell et upgrade</w:t>
+      </w:r>
+    </w:p>
+    <w:p>
+      <w:pPr>
+        <w:spacing w:after="240" w:line="384" w:lineRule="atLeast"/>
+        <w:rPr>
+          <w:rFonts w:eastAsia="Times New Roman" w:cs="Helvetica"/>
+          <w:b/>
+          <w:color w:val="333333"/>
+          <w:sz w:val="36"/>
+          <w:szCs w:val="36"/>
+        </w:rPr>
+      </w:pPr>
+      <w:r>
+        <w:rPr>
+          <w:rFonts w:eastAsia="Times New Roman" w:cs="Helvetica"/>
+          <w:b/>
+          <w:color w:val="333333"/>
+          <w:sz w:val="36"/>
+          <w:szCs w:val="36"/>
+        </w:rPr>
+        <w:t>Description</w:t>
+      </w:r>
+    </w:p>
+    <w:p>
+      <w:pPr>
+        <w:spacing w:after="240" w:line="384" w:lineRule="atLeast"/>
+        <w:rPr>
+          <w:rFonts w:ascii="Helvetica" w:eastAsia="Times New Roman" w:hAnsi="Helvetica" w:cs="Helvetica"/>
+          <w:color w:val="333333"/>
+        </w:rPr>
+      </w:pPr>
+      <w:r>
+        <w:rPr>
+          <w:rFonts w:ascii="Helvetica" w:eastAsia="Times New Roman" w:hAnsi="Helvetica" w:cs="Helvetica"/>
+          <w:color w:val="333333"/>
+        </w:rPr>
+        <w:t xml:space="preserve">Le </w:t>
+      </w:r>
+      <w:proofErr w:type="spellStart"/>
+      <w:r>
+        <w:rPr>
+          <w:rFonts w:ascii="Helvetica" w:eastAsia="Times New Roman" w:hAnsi="Helvetica" w:cs="Helvetica"/>
+          <w:color w:val="333333"/>
+        </w:rPr>
+        <w:t>Botnet</w:t>
+      </w:r>
+      <w:proofErr w:type="spellEnd"/>
+      <w:r>
+        <w:rPr>
+          <w:rFonts w:ascii="Helvetica" w:eastAsia="Times New Roman" w:hAnsi="Helvetica" w:cs="Helvetica"/>
+          <w:color w:val="333333"/>
+        </w:rPr>
+        <w:t xml:space="preserve"> </w:t>
+      </w:r>
+      <w:proofErr w:type="spellStart"/>
+      <w:r>
+        <w:rPr>
+          <w:rFonts w:ascii="Helvetica" w:eastAsia="Times New Roman" w:hAnsi="Helvetica" w:cs="Helvetica"/>
+          <w:color w:val="333333"/>
+        </w:rPr>
+        <w:t>CrystalMet</w:t>
+      </w:r>
+      <w:proofErr w:type="spellEnd"/>
+      <w:r>
+        <w:rPr>
+          <w:rFonts w:ascii="Helvetica" w:eastAsia="Times New Roman" w:hAnsi="Helvetica" w:cs="Helvetica"/>
+          <w:color w:val="333333"/>
+        </w:rPr>
+        <w:t xml:space="preserve"> a pour but des fonctionnalités d’attaque </w:t>
+      </w:r>
+      <w:proofErr w:type="spellStart"/>
+      <w:r>
+        <w:rPr>
+          <w:rFonts w:ascii="Helvetica" w:eastAsia="Times New Roman" w:hAnsi="Helvetica" w:cs="Helvetica"/>
+          <w:color w:val="333333"/>
+        </w:rPr>
+        <w:t>Ddos</w:t>
+      </w:r>
+      <w:proofErr w:type="spellEnd"/>
+      <w:r>
+        <w:rPr>
+          <w:rFonts w:ascii="Helvetica" w:eastAsia="Times New Roman" w:hAnsi="Helvetica" w:cs="Helvetica"/>
+          <w:color w:val="333333"/>
+        </w:rPr>
+        <w:t xml:space="preserve"> grâce </w:t>
+      </w:r>
+      <w:proofErr w:type="spellStart"/>
+      <w:r>
+        <w:rPr>
+          <w:rFonts w:ascii="Helvetica" w:eastAsia="Times New Roman" w:hAnsi="Helvetica" w:cs="Helvetica"/>
+          <w:color w:val="333333"/>
+        </w:rPr>
+        <w:t>a</w:t>
+      </w:r>
+      <w:proofErr w:type="spellEnd"/>
+      <w:r>
+        <w:rPr>
+          <w:rFonts w:ascii="Helvetica" w:eastAsia="Times New Roman" w:hAnsi="Helvetica" w:cs="Helvetica"/>
+          <w:color w:val="333333"/>
+        </w:rPr>
+        <w:t xml:space="preserve"> des machines infectées (Zombie) ainsi que la possibilité de contrôler ces Zombies par l’ouverture d’un </w:t>
+      </w:r>
+      <w:proofErr w:type="spellStart"/>
+      <w:r>
+        <w:rPr>
+          <w:rFonts w:ascii="Helvetica" w:eastAsia="Times New Roman" w:hAnsi="Helvetica" w:cs="Helvetica"/>
+          <w:color w:val="333333"/>
+        </w:rPr>
+        <w:t>shell</w:t>
+      </w:r>
+      <w:proofErr w:type="spellEnd"/>
+      <w:r>
+        <w:rPr>
+          <w:rFonts w:ascii="Helvetica" w:eastAsia="Times New Roman" w:hAnsi="Helvetica" w:cs="Helvetica"/>
+          <w:color w:val="333333"/>
+        </w:rPr>
+        <w:t>.</w:t>
+      </w:r>
+    </w:p>
+    <w:p>
+      <w:pPr>
+        <w:spacing w:after="240" w:line="384" w:lineRule="atLeast"/>
+        <w:rPr>
+          <w:rFonts w:eastAsia="Times New Roman" w:cs="Helvetica"/>
+          <w:b/>
+          <w:color w:val="333333"/>
+          <w:sz w:val="36"/>
+          <w:szCs w:val="36"/>
+        </w:rPr>
+      </w:pPr>
+      <w:r>
+        <w:rPr>
+          <w:rFonts w:eastAsia="Times New Roman" w:cs="Helvetica"/>
+          <w:b/>
+          <w:color w:val="333333"/>
+          <w:sz w:val="36"/>
+          <w:szCs w:val="36"/>
+        </w:rPr>
+        <w:t>Utilisation</w:t>
+      </w:r>
+    </w:p>
+    <w:p>
+      <w:pPr>
+        <w:spacing w:line="0" w:lineRule="atLeast"/>
+        <w:rPr>
+          <w:rFonts w:ascii="Helvetica" w:eastAsia="Times New Roman" w:hAnsi="Helvetica" w:cs="Helvetica"/>
+          <w:color w:val="333333"/>
+        </w:rPr>
+      </w:pPr>
+      <w:r>
+        <w:rPr>
+          <w:rFonts w:ascii="Helvetica" w:eastAsia="Times New Roman" w:hAnsi="Helvetica" w:cs="Helvetica"/>
+          <w:color w:val="333333"/>
+        </w:rPr>
+        <w:t>Le C&amp;C doit être lancé prêt à écouter, afin que les zombies se connecte automatiquement.</w:t>
+      </w:r>
+    </w:p>
+    <w:p>
+      <w:pPr>
+        <w:spacing w:line="0" w:lineRule="atLeast"/>
+        <w:rPr>
+          <w:rFonts w:ascii="Helvetica" w:eastAsia="Times New Roman" w:hAnsi="Helvetica" w:cs="Helvetica"/>
+          <w:color w:val="333333"/>
+        </w:rPr>
+      </w:pPr>
+    </w:p>
+    <w:p>
+      <w:pPr>
+        <w:spacing w:line="0" w:lineRule="atLeast"/>
+        <w:rPr>
+          <w:rFonts w:ascii="Helvetica" w:eastAsia="Times New Roman" w:hAnsi="Helvetica" w:cs="Helvetica"/>
+          <w:color w:val="333333"/>
+        </w:rPr>
+      </w:pPr>
+      <w:r>
+        <w:rPr>
+          <w:rFonts w:ascii="Helvetica" w:eastAsia="Times New Roman" w:hAnsi="Helvetica" w:cs="Helvetica"/>
+          <w:color w:val="333333"/>
+        </w:rPr>
+        <w:t>Depuis un menu qui s’affiche à l’écran, les choix d’attaque suivant seront choisis par l’</w:t>
+      </w:r>
+      <w:proofErr w:type="spellStart"/>
+      <w:r>
+        <w:rPr>
+          <w:rFonts w:ascii="Helvetica" w:eastAsia="Times New Roman" w:hAnsi="Helvetica" w:cs="Helvetica"/>
+          <w:color w:val="333333"/>
+        </w:rPr>
+        <w:t>opérator</w:t>
+      </w:r>
+      <w:proofErr w:type="spellEnd"/>
+      <w:r>
+        <w:rPr>
+          <w:rFonts w:ascii="Helvetica" w:eastAsia="Times New Roman" w:hAnsi="Helvetica" w:cs="Helvetica"/>
+          <w:color w:val="333333"/>
+        </w:rPr>
+        <w:t> :</w:t>
+      </w:r>
+    </w:p>
+    <w:p>
+      <w:pPr>
+        <w:pStyle w:val="Paragraphedeliste"/>
+        <w:spacing w:line="0" w:lineRule="atLeast"/>
+        <w:ind w:left="2130"/>
+        <w:rPr>
+          <w:rFonts w:ascii="Helvetica" w:eastAsia="Times New Roman" w:hAnsi="Helvetica" w:cs="Helvetica"/>
+          <w:color w:val="333333"/>
+        </w:rPr>
+      </w:pPr>
+      <w:r>
+        <w:rPr>
+          <w:rFonts w:ascii="Helvetica" w:eastAsia="Times New Roman" w:hAnsi="Helvetica" w:cs="Helvetica"/>
+          <w:color w:val="333333"/>
+        </w:rPr>
+        <w:t xml:space="preserve">: </w:t>
+      </w:r>
+      <w:r>
+        <w:rPr>
+          <w:rFonts w:ascii="Helvetica" w:eastAsia="Times New Roman" w:hAnsi="Helvetica" w:cs="Helvetica"/>
+          <w:color w:val="333333"/>
+        </w:rPr>
+        <w:t>Attaque</w:t>
+      </w:r>
+      <w:r>
+        <w:rPr>
+          <w:rFonts w:ascii="Helvetica" w:eastAsia="Times New Roman" w:hAnsi="Helvetica" w:cs="Helvetica"/>
+          <w:color w:val="333333"/>
+        </w:rPr>
+        <w:t xml:space="preserve"> </w:t>
+      </w:r>
+      <w:proofErr w:type="spellStart"/>
+      <w:r>
+        <w:rPr>
+          <w:rFonts w:ascii="Helvetica" w:eastAsia="Times New Roman" w:hAnsi="Helvetica" w:cs="Helvetica"/>
+          <w:color w:val="333333"/>
+        </w:rPr>
+        <w:t>DDos</w:t>
+      </w:r>
+      <w:proofErr w:type="spellEnd"/>
+    </w:p>
+    <w:p>
+      <w:pPr>
+        <w:spacing w:line="0" w:lineRule="atLeast"/>
+        <w:ind w:left="1416" w:firstLine="708"/>
+        <w:rPr>
+          <w:rFonts w:ascii="Helvetica" w:eastAsia="Times New Roman" w:hAnsi="Helvetica" w:cs="Helvetica"/>
+          <w:color w:val="333333"/>
+        </w:rPr>
+      </w:pPr>
+      <w:r>
+        <w:rPr>
+          <w:rFonts w:ascii="Helvetica" w:eastAsia="Times New Roman" w:hAnsi="Helvetica" w:cs="Helvetica"/>
+          <w:color w:val="333333"/>
+        </w:rPr>
+        <w:t>2 </w:t>
+      </w:r>
+      <w:proofErr w:type="gramStart"/>
+      <w:r>
+        <w:rPr>
+          <w:rFonts w:ascii="Helvetica" w:eastAsia="Times New Roman" w:hAnsi="Helvetica" w:cs="Helvetica"/>
+          <w:color w:val="333333"/>
+        </w:rPr>
+        <w:t>:</w:t>
+      </w:r>
+      <w:r>
+        <w:rPr>
+          <w:rFonts w:ascii="Helvetica" w:eastAsia="Times New Roman" w:hAnsi="Helvetica" w:cs="Helvetica"/>
+          <w:color w:val="333333"/>
+        </w:rPr>
+        <w:t>Ouvrir</w:t>
+      </w:r>
+      <w:proofErr w:type="gramEnd"/>
+      <w:r>
+        <w:rPr>
+          <w:rFonts w:ascii="Helvetica" w:eastAsia="Times New Roman" w:hAnsi="Helvetica" w:cs="Helvetica"/>
+          <w:color w:val="333333"/>
+        </w:rPr>
+        <w:t xml:space="preserve"> un </w:t>
+      </w:r>
+      <w:proofErr w:type="spellStart"/>
+      <w:r>
+        <w:rPr>
+          <w:rFonts w:ascii="Helvetica" w:eastAsia="Times New Roman" w:hAnsi="Helvetica" w:cs="Helvetica"/>
+          <w:color w:val="333333"/>
+        </w:rPr>
+        <w:t>shell</w:t>
+      </w:r>
+      <w:proofErr w:type="spellEnd"/>
+    </w:p>
+    <w:p>
+      <w:pPr>
+        <w:spacing w:after="240" w:line="384" w:lineRule="atLeast"/>
+        <w:rPr>
+          <w:rFonts w:ascii="Helvetica" w:eastAsia="Times New Roman" w:hAnsi="Helvetica" w:cs="Helvetica"/>
+          <w:color w:val="333333"/>
+        </w:rPr>
+      </w:pPr>
+    </w:p>
+    <w:p>
+      <w:pPr>
+        <w:spacing w:after="240" w:line="384" w:lineRule="atLeast"/>
+        <w:rPr>
+          <w:rFonts w:ascii="Helvetica" w:eastAsia="Times New Roman" w:hAnsi="Helvetica" w:cs="Helvetica"/>
+          <w:color w:val="333333"/>
+        </w:rPr>
+      </w:pPr>
+      <w:r>
+        <w:rPr>
+          <w:rFonts w:ascii="Helvetica" w:eastAsia="Times New Roman" w:hAnsi="Helvetica" w:cs="Helvetica"/>
+          <w:color w:val="333333"/>
+        </w:rPr>
+        <w:t xml:space="preserve">1 Attaque </w:t>
+      </w:r>
+      <w:proofErr w:type="spellStart"/>
+      <w:r>
+        <w:rPr>
+          <w:rFonts w:ascii="Helvetica" w:eastAsia="Times New Roman" w:hAnsi="Helvetica" w:cs="Helvetica"/>
+          <w:color w:val="333333"/>
+        </w:rPr>
+        <w:t>DDos</w:t>
+      </w:r>
+      <w:proofErr w:type="spellEnd"/>
+      <w:r>
+        <w:rPr>
+          <w:rFonts w:ascii="Helvetica" w:eastAsia="Times New Roman" w:hAnsi="Helvetica" w:cs="Helvetica"/>
+          <w:color w:val="333333"/>
+        </w:rPr>
+        <w:t xml:space="preserve"> renseigner la victime a </w:t>
+      </w:r>
+      <w:proofErr w:type="spellStart"/>
+      <w:r>
+        <w:rPr>
+          <w:rFonts w:ascii="Helvetica" w:eastAsia="Times New Roman" w:hAnsi="Helvetica" w:cs="Helvetica"/>
+          <w:color w:val="333333"/>
+        </w:rPr>
+        <w:t>Ddos</w:t>
+      </w:r>
+      <w:proofErr w:type="spellEnd"/>
+      <w:r>
+        <w:rPr>
+          <w:rFonts w:ascii="Helvetica" w:eastAsia="Times New Roman" w:hAnsi="Helvetica" w:cs="Helvetica"/>
+          <w:color w:val="333333"/>
+        </w:rPr>
+        <w:t xml:space="preserve"> et appuyer sur Entrée pour lancer l’attaque.</w:t>
+      </w:r>
+    </w:p>
+    <w:p>
+      <w:pPr>
+        <w:spacing w:after="240" w:line="384" w:lineRule="atLeast"/>
+        <w:rPr>
+          <w:rFonts w:ascii="Helvetica" w:eastAsia="Times New Roman" w:hAnsi="Helvetica" w:cs="Helvetica"/>
+          <w:color w:val="333333"/>
+        </w:rPr>
+      </w:pPr>
+      <w:r>
+        <w:rPr>
+          <w:rFonts w:ascii="Helvetica" w:eastAsia="Times New Roman" w:hAnsi="Helvetica" w:cs="Helvetica"/>
+          <w:color w:val="333333"/>
+        </w:rPr>
+        <w:t xml:space="preserve">2 Ouvre un </w:t>
+      </w:r>
+      <w:proofErr w:type="spellStart"/>
+      <w:r>
+        <w:rPr>
+          <w:rFonts w:ascii="Helvetica" w:eastAsia="Times New Roman" w:hAnsi="Helvetica" w:cs="Helvetica"/>
+          <w:color w:val="333333"/>
+        </w:rPr>
+        <w:t>shell</w:t>
+      </w:r>
+      <w:proofErr w:type="spellEnd"/>
+      <w:r>
+        <w:rPr>
+          <w:rFonts w:ascii="Helvetica" w:eastAsia="Times New Roman" w:hAnsi="Helvetica" w:cs="Helvetica"/>
+          <w:color w:val="333333"/>
+        </w:rPr>
+        <w:t xml:space="preserve"> sur le zombie afin de mettre à jour le </w:t>
+      </w:r>
+      <w:proofErr w:type="spellStart"/>
+      <w:r>
+        <w:rPr>
+          <w:rFonts w:ascii="Helvetica" w:eastAsia="Times New Roman" w:hAnsi="Helvetica" w:cs="Helvetica"/>
+          <w:color w:val="333333"/>
+        </w:rPr>
+        <w:t>trojan</w:t>
+      </w:r>
+      <w:proofErr w:type="spellEnd"/>
+      <w:r>
+        <w:rPr>
+          <w:rFonts w:ascii="Helvetica" w:eastAsia="Times New Roman" w:hAnsi="Helvetica" w:cs="Helvetica"/>
+          <w:color w:val="333333"/>
+        </w:rPr>
+        <w:t xml:space="preserve"> installé dans le dossier /user/bin de la machine ou exécuter des taches depuis le Zombie afin d’exploiter la victime.</w:t>
+      </w:r>
+    </w:p>
+    <w:p>
+      <w:pPr>
+        <w:spacing w:after="240" w:line="384" w:lineRule="atLeast"/>
+        <w:rPr>
+          <w:rFonts w:eastAsia="Times New Roman" w:cs="Helvetica"/>
+          <w:color w:val="333333"/>
+          <w:sz w:val="36"/>
+          <w:szCs w:val="36"/>
+        </w:rPr>
+      </w:pPr>
+    </w:p>
+    <w:p>
+      <w:pPr>
+        <w:spacing w:after="240" w:line="384" w:lineRule="atLeast"/>
+        <w:rPr>
+          <w:rFonts w:eastAsia="Times New Roman" w:cs="Helvetica"/>
+          <w:color w:val="333333"/>
+          <w:sz w:val="36"/>
+          <w:szCs w:val="36"/>
+        </w:rPr>
+      </w:pPr>
+    </w:p>
+    <w:p>
+      <w:pPr>
+        <w:spacing w:after="240" w:line="384" w:lineRule="atLeast"/>
+        <w:rPr>
+          <w:rFonts w:eastAsia="Times New Roman" w:cs="Helvetica"/>
+          <w:color w:val="333333"/>
+          <w:sz w:val="36"/>
+          <w:szCs w:val="36"/>
+        </w:rPr>
+      </w:pPr>
+    </w:p>
+    <w:p>
+      <w:pPr>
+        <w:spacing w:after="240" w:line="384" w:lineRule="atLeast"/>
+        <w:rPr>
+          <w:rFonts w:eastAsia="Times New Roman" w:cs="Helvetica"/>
+          <w:color w:val="333333"/>
+          <w:sz w:val="36"/>
+          <w:szCs w:val="36"/>
+        </w:rPr>
+      </w:pPr>
+    </w:p>
+    <w:p>
+      <w:pPr>
+        <w:spacing w:after="240" w:line="384" w:lineRule="atLeast"/>
+        <w:rPr>
+          <w:rFonts w:eastAsia="Times New Roman" w:cs="Helvetica"/>
+          <w:color w:val="333333"/>
+          <w:sz w:val="36"/>
+          <w:szCs w:val="36"/>
+        </w:rPr>
+      </w:pPr>
+    </w:p>
+    <w:p>
+      <w:pPr>
+        <w:spacing w:after="240" w:line="384" w:lineRule="atLeast"/>
+        <w:rPr>
+          <w:rFonts w:eastAsia="Times New Roman" w:cs="Helvetica"/>
+          <w:color w:val="333333"/>
+          <w:sz w:val="36"/>
+          <w:szCs w:val="36"/>
+        </w:rPr>
+      </w:pPr>
+    </w:p>
+    <w:p>
+      <w:pPr>
+        <w:spacing w:after="240" w:line="384" w:lineRule="atLeast"/>
+        <w:rPr>
+          <w:rFonts w:eastAsia="Times New Roman" w:cs="Helvetica"/>
+          <w:b/>
+          <w:color w:val="333333"/>
+          <w:sz w:val="36"/>
+          <w:szCs w:val="36"/>
+        </w:rPr>
+      </w:pPr>
+      <w:r>
+        <w:rPr>
+          <w:rFonts w:eastAsia="Times New Roman" w:cs="Helvetica"/>
+          <w:b/>
+          <w:color w:val="333333"/>
+          <w:sz w:val="36"/>
+          <w:szCs w:val="36"/>
+        </w:rPr>
+        <w:t>Principe de Fonctionnement</w:t>
+      </w:r>
+    </w:p>
+    <w:p>
+      <w:pPr>
+        <w:spacing w:after="240" w:line="384" w:lineRule="atLeast"/>
+        <w:rPr>
+          <w:rFonts w:ascii="Helvetica" w:eastAsia="Times New Roman" w:hAnsi="Helvetica" w:cs="Helvetica"/>
+          <w:color w:val="333333"/>
+        </w:rPr>
+      </w:pPr>
+      <w:r>
+        <w:rPr>
+          <w:rFonts w:eastAsia="Times New Roman" w:cs="Helvetica"/>
+          <w:noProof/>
+          <w:color w:val="333333"/>
+          <w:sz w:val="36"/>
+          <w:szCs w:val="36"/>
+        </w:rPr>
+        <w:drawing>
+          <wp:inline distT="0" distB="0" distL="0" distR="0" wp14:anchorId="13705D97" wp14:editId="58C32785">
+            <wp:extent cx="6371664" cy="4143375"/>
+            <wp:effectExtent l="0" t="0" r="0" b="0"/>
+            <wp:docPr id="24" name="Image 24" descr="C:\Users\Ludovic\Downloads\Untitled drawing.jpg"/>
+            <wp:cNvGraphicFramePr>
+              <a:graphicFrameLocks xmlns:a="http://schemas.openxmlformats.org/drawingml/2006/main" noChangeAspect="1"/>
+            </wp:cNvGraphicFramePr>
+            <a:graphic xmlns:a="http://schemas.openxmlformats.org/drawingml/2006/main">
+              <a:graphicData uri="http://schemas.openxmlformats.org/drawingml/2006/picture">
+                <pic:pic xmlns:pic="http://schemas.openxmlformats.org/drawingml/2006/picture">
+                  <pic:nvPicPr>
+                    <pic:cNvPr id="0" name="Picture 1" descr="C:\Users\Ludovic\Downloads\Untitled drawing.jpg"/>
+                    <pic:cNvPicPr>
+                      <a:picLocks noChangeAspect="1" noChangeArrowheads="1"/>
+                    </pic:cNvPicPr>
+                  </pic:nvPicPr>
+                  <pic:blipFill>
+                    <a:blip r:embed="rId20">
+                      <a:extLst>
+                        <a:ext uri="{28A0092B-C50C-407E-A947-70E740481C1C}">
+                          <a14:useLocalDpi xmlns:a14="http://schemas.microsoft.com/office/drawing/2010/main" val="0"/>
+                        </a:ext>
+                      </a:extLst>
+                    </a:blip>
+                    <a:srcRect/>
+                    <a:stretch>
+                      <a:fillRect/>
+                    </a:stretch>
+                  </pic:blipFill>
+                  <pic:spPr bwMode="auto">
+                    <a:xfrm>
+                      <a:off x="0" y="0"/>
+                      <a:ext cx="6395170" cy="4158661"/>
+                    </a:xfrm>
+                    <a:prstGeom prst="rect">
+                      <a:avLst/>
+                    </a:prstGeom>
+                    <a:noFill/>
+                    <a:ln>
+                      <a:noFill/>
+                    </a:ln>
+                  </pic:spPr>
+                </pic:pic>
+              </a:graphicData>
+            </a:graphic>
+          </wp:inline>
+        </w:drawing>
+      </w:r>
+    </w:p>
+    <w:p>
+      <w:pPr>
+        <w:spacing w:after="240" w:line="384" w:lineRule="atLeast"/>
+        <w:rPr>
+          <w:rFonts w:ascii="Helvetica" w:eastAsia="Times New Roman" w:hAnsi="Helvetica" w:cs="Helvetica"/>
+          <w:color w:val="333333"/>
+        </w:rPr>
+      </w:pPr>
+      <w:r>
+        <w:rPr>
+          <w:rFonts w:ascii="Helvetica" w:eastAsia="Times New Roman" w:hAnsi="Helvetica" w:cs="Helvetica"/>
+          <w:color w:val="333333"/>
+        </w:rPr>
+        <w:tab/>
+      </w:r>
+      <w:r>
+        <w:rPr>
+          <w:rFonts w:ascii="Helvetica" w:eastAsia="Times New Roman" w:hAnsi="Helvetica" w:cs="Helvetica"/>
+          <w:color w:val="333333"/>
+        </w:rPr>
+        <w:tab/>
+      </w:r>
+    </w:p>
+    <w:p>
+      <w:pPr>
+        <w:spacing w:after="240" w:line="384" w:lineRule="atLeast"/>
+        <w:rPr>
+          <w:rFonts w:eastAsia="Times New Roman" w:cs="Helvetica"/>
+          <w:b/>
+          <w:color w:val="333333"/>
+          <w:sz w:val="36"/>
+          <w:szCs w:val="36"/>
+        </w:rPr>
+      </w:pPr>
+    </w:p>
+    <w:p/>
+    <w:p/>
     <w:p/>
     <w:p/>
     <w:sectPr>
-      <w:headerReference w:type="default" r:id="rId19"/>
-      <w:footerReference w:type="even" r:id="rId20"/>
-      <w:footerReference w:type="default" r:id="rId21"/>
+      <w:headerReference w:type="default" r:id="rId21"/>
+      <w:footerReference w:type="even" r:id="rId22"/>
+      <w:footerReference w:type="default" r:id="rId23"/>
       <w:pgSz w:w="12240" w:h="15840"/>
       <w:pgMar w:top="720" w:right="720" w:bottom="720" w:left="720" w:header="720" w:footer="720" w:gutter="0"/>
       <w:cols w:space="720"/>
@@ -4899,7 +5652,7 @@
         <w:rStyle w:val="Numrodepage"/>
         <w:noProof/>
       </w:rPr>
-      <w:t>18</w:t>
+      <w:t>4</w:t>
     </w:r>
     <w:r>
       <w:rPr>
@@ -5048,7 +5801,7 @@
                       <a:effectLst/>
                       <a:extLst>
                         <a:ext uri="{C572A759-6A51-4108-AA02-DFA0A04FC94B}">
-                          <ma14:wrappingTextBoxFlag xmlns:ma14="http://schemas.microsoft.com/office/mac/drawingml/2011/main" xmlns:w="http://schemas.openxmlformats.org/wordprocessingml/2006/main" xmlns:w10="urn:schemas-microsoft-com:office:word" xmlns:v="urn:schemas-microsoft-com:vml" xmlns:o="urn:schemas-microsoft-com:office:office" xmlns:mv="urn:schemas-microsoft-com:mac:vml" xmlns:mo="http://schemas.microsoft.com/office/mac/office/2008/main" xmlns=""/>
+                          <ma14:wrappingTextBoxFlag xmlns="" xmlns:mo="http://schemas.microsoft.com/office/mac/office/2008/main" xmlns:mv="urn:schemas-microsoft-com:mac:vml" xmlns:o="urn:schemas-microsoft-com:office:office" xmlns:v="urn:schemas-microsoft-com:vml" xmlns:w10="urn:schemas-microsoft-com:office:word" xmlns:w="http://schemas.openxmlformats.org/wordprocessingml/2006/main" xmlns:ma14="http://schemas.microsoft.com/office/mac/drawingml/2011/main"/>
                         </a:ext>
                       </a:extLst>
                     </wps:spPr>
@@ -5178,7 +5931,7 @@
                                   <pic:cNvPicPr/>
                                 </pic:nvPicPr>
                                 <pic:blipFill>
-                                  <a:blip r:embed="rId1">
+                                  <a:blip r:embed="rId2">
                                     <a:extLst>
                                       <a:ext uri="{28A0092B-C50C-407E-A947-70E740481C1C}">
                                         <a14:useLocalDpi xmlns:a14="http://schemas.microsoft.com/office/drawing/2010/main" val="0"/>
@@ -5251,7 +6004,7 @@
                       <a:effectLst/>
                       <a:extLst>
                         <a:ext uri="{C572A759-6A51-4108-AA02-DFA0A04FC94B}">
-                          <ma14:wrappingTextBoxFlag xmlns:ma14="http://schemas.microsoft.com/office/mac/drawingml/2011/main" xmlns:w="http://schemas.openxmlformats.org/wordprocessingml/2006/main" xmlns:w10="urn:schemas-microsoft-com:office:word" xmlns:v="urn:schemas-microsoft-com:vml" xmlns:o="urn:schemas-microsoft-com:office:office" xmlns:mv="urn:schemas-microsoft-com:mac:vml" xmlns:mo="http://schemas.microsoft.com/office/mac/office/2008/main" xmlns=""/>
+                          <ma14:wrappingTextBoxFlag xmlns="" xmlns:mo="http://schemas.microsoft.com/office/mac/office/2008/main" xmlns:mv="urn:schemas-microsoft-com:mac:vml" xmlns:o="urn:schemas-microsoft-com:office:office" xmlns:v="urn:schemas-microsoft-com:vml" xmlns:w10="urn:schemas-microsoft-com:office:word" xmlns:w="http://schemas.openxmlformats.org/wordprocessingml/2006/main" xmlns:ma14="http://schemas.microsoft.com/office/mac/drawingml/2011/main"/>
                         </a:ext>
                       </a:extLst>
                     </wps:spPr>
@@ -5292,7 +6045,7 @@
                                         <pic:cNvPicPr/>
                                       </pic:nvPicPr>
                                       <pic:blipFill>
-                                        <a:blip r:embed="rId1">
+                                        <a:blip r:embed="rId2">
                                           <a:extLst>
                                             <a:ext uri="{28A0092B-C50C-407E-A947-70E740481C1C}">
                                               <a14:useLocalDpi xmlns:a14="http://schemas.microsoft.com/office/drawing/2010/main" val="0"/>
@@ -5365,7 +6118,7 @@
                                   <pic:cNvPicPr/>
                                 </pic:nvPicPr>
                                 <pic:blipFill>
-                                  <a:blip r:embed="rId1">
+                                  <a:blip r:embed="rId2">
                                     <a:extLst>
                                       <a:ext uri="{28A0092B-C50C-407E-A947-70E740481C1C}">
                                         <a14:useLocalDpi xmlns:a14="http://schemas.microsoft.com/office/drawing/2010/main" val="0"/>
@@ -5439,7 +6192,7 @@
                       <a:effectLst/>
                       <a:extLst>
                         <a:ext uri="{C572A759-6A51-4108-AA02-DFA0A04FC94B}">
-                          <ma14:wrappingTextBoxFlag xmlns:ma14="http://schemas.microsoft.com/office/mac/drawingml/2011/main" xmlns:w="http://schemas.openxmlformats.org/wordprocessingml/2006/main" xmlns:w10="urn:schemas-microsoft-com:office:word" xmlns:v="urn:schemas-microsoft-com:vml" xmlns:o="urn:schemas-microsoft-com:office:office" xmlns:mv="urn:schemas-microsoft-com:mac:vml" xmlns:mo="http://schemas.microsoft.com/office/mac/office/2008/main" xmlns=""/>
+                          <ma14:wrappingTextBoxFlag xmlns="" xmlns:mo="http://schemas.microsoft.com/office/mac/office/2008/main" xmlns:mv="urn:schemas-microsoft-com:mac:vml" xmlns:o="urn:schemas-microsoft-com:office:office" xmlns:v="urn:schemas-microsoft-com:vml" xmlns:w10="urn:schemas-microsoft-com:office:word" xmlns:w="http://schemas.openxmlformats.org/wordprocessingml/2006/main" xmlns:ma14="http://schemas.microsoft.com/office/mac/drawingml/2011/main"/>
                         </a:ext>
                       </a:extLst>
                     </wps:spPr>
@@ -7605,584 +8358,6 @@
 </w:styles>
 </file>
 
-<file path=word/glossary/document.xml><?xml version="1.0" encoding="utf-8"?>
-<w:glossaryDocument xmlns:wpc="http://schemas.microsoft.com/office/word/2010/wordprocessingCanvas" xmlns:mc="http://schemas.openxmlformats.org/markup-compatibility/2006" xmlns:o="urn:schemas-microsoft-com:office:office" xmlns:r="http://schemas.openxmlformats.org/officeDocument/2006/relationships" xmlns:m="http://schemas.openxmlformats.org/officeDocument/2006/math" xmlns:v="urn:schemas-microsoft-com:vml" xmlns:wp14="http://schemas.microsoft.com/office/word/2010/wordprocessingDrawing" xmlns:wp="http://schemas.openxmlformats.org/drawingml/2006/wordprocessingDrawing" xmlns:w10="urn:schemas-microsoft-com:office:word" xmlns:w="http://schemas.openxmlformats.org/wordprocessingml/2006/main" xmlns:w14="http://schemas.microsoft.com/office/word/2010/wordml" xmlns:w15="http://schemas.microsoft.com/office/word/2012/wordml" xmlns:wpg="http://schemas.microsoft.com/office/word/2010/wordprocessingGroup" xmlns:wpi="http://schemas.microsoft.com/office/word/2010/wordprocessingInk" xmlns:wne="http://schemas.microsoft.com/office/word/2006/wordml" xmlns:wps="http://schemas.microsoft.com/office/word/2010/wordprocessingShape" mc:Ignorable="w14 w15 wp14"/>
-</file>
-
-<file path=word/glossary/fontTable.xml><?xml version="1.0" encoding="utf-8"?>
-<w:fonts xmlns:mc="http://schemas.openxmlformats.org/markup-compatibility/2006" xmlns:r="http://schemas.openxmlformats.org/officeDocument/2006/relationships" xmlns:w="http://schemas.openxmlformats.org/wordprocessingml/2006/main" xmlns:w14="http://schemas.microsoft.com/office/word/2010/wordml" xmlns:w15="http://schemas.microsoft.com/office/word/2012/wordml" mc:Ignorable="w14 w15">
-  <w:font w:name="Symbol">
-    <w:panose1 w:val="05050102010706020507"/>
-    <w:charset w:val="02"/>
-    <w:family w:val="roman"/>
-    <w:pitch w:val="variable"/>
-    <w:sig w:usb0="00000000" w:usb1="10000000" w:usb2="00000000" w:usb3="00000000" w:csb0="80000000" w:csb1="00000000"/>
-  </w:font>
-  <w:font w:name="Times New Roman">
-    <w:panose1 w:val="02020603050405020304"/>
-    <w:charset w:val="00"/>
-    <w:family w:val="roman"/>
-    <w:pitch w:val="variable"/>
-    <w:sig w:usb0="E0002EFF" w:usb1="C0007843" w:usb2="00000009" w:usb3="00000000" w:csb0="000001FF" w:csb1="00000000"/>
-  </w:font>
-  <w:font w:name="Courier New">
-    <w:panose1 w:val="02070309020205020404"/>
-    <w:charset w:val="00"/>
-    <w:family w:val="modern"/>
-    <w:pitch w:val="fixed"/>
-    <w:sig w:usb0="E0002AFF" w:usb1="C0007843" w:usb2="00000009" w:usb3="00000000" w:csb0="000001FF" w:csb1="00000000"/>
-  </w:font>
-  <w:font w:name="Wingdings">
-    <w:panose1 w:val="05000000000000000000"/>
-    <w:charset w:val="02"/>
-    <w:family w:val="auto"/>
-    <w:pitch w:val="variable"/>
-    <w:sig w:usb0="00000000" w:usb1="10000000" w:usb2="00000000" w:usb3="00000000" w:csb0="80000000" w:csb1="00000000"/>
-  </w:font>
-  <w:font w:name="Cambria">
-    <w:panose1 w:val="02040503050406030204"/>
-    <w:charset w:val="00"/>
-    <w:family w:val="roman"/>
-    <w:pitch w:val="variable"/>
-    <w:sig w:usb0="E00002FF" w:usb1="400004FF" w:usb2="00000000" w:usb3="00000000" w:csb0="0000019F" w:csb1="00000000"/>
-  </w:font>
-  <w:font w:name="MS Mincho">
-    <w:altName w:val="ＭＳ 明朝"/>
-    <w:panose1 w:val="02020609040205080304"/>
-    <w:charset w:val="80"/>
-    <w:family w:val="modern"/>
-    <w:pitch w:val="fixed"/>
-    <w:sig w:usb0="E00002FF" w:usb1="6AC7FDFB" w:usb2="08000012" w:usb3="00000000" w:csb0="0002009F" w:csb1="00000000"/>
-  </w:font>
-  <w:font w:name="Lucida Grande">
-    <w:charset w:val="00"/>
-    <w:family w:val="auto"/>
-    <w:pitch w:val="variable"/>
-    <w:sig w:usb0="E1000AEF" w:usb1="5000A1FF" w:usb2="00000000" w:usb3="00000000" w:csb0="000001BF" w:csb1="00000000"/>
-  </w:font>
-  <w:font w:name="Calibri">
-    <w:panose1 w:val="020F0502020204030204"/>
-    <w:charset w:val="00"/>
-    <w:family w:val="swiss"/>
-    <w:pitch w:val="variable"/>
-    <w:sig w:usb0="E00002FF" w:usb1="4000ACFF" w:usb2="00000001" w:usb3="00000000" w:csb0="0000019F" w:csb1="00000000"/>
-  </w:font>
-  <w:font w:name="Helvetica">
-    <w:panose1 w:val="020B0504020202020204"/>
-    <w:charset w:val="00"/>
-    <w:family w:val="swiss"/>
-    <w:notTrueType/>
-    <w:pitch w:val="variable"/>
-    <w:sig w:usb0="00000003" w:usb1="00000000" w:usb2="00000000" w:usb3="00000000" w:csb0="00000001" w:csb1="00000000"/>
-  </w:font>
-  <w:font w:name="Avenir Next Condensed Medium">
-    <w:altName w:val="Arial Narrow"/>
-    <w:charset w:val="00"/>
-    <w:family w:val="auto"/>
-    <w:pitch w:val="variable"/>
-    <w:sig w:usb0="00000001" w:usb1="5000204A" w:usb2="00000000" w:usb3="00000000" w:csb0="0000009B" w:csb1="00000000"/>
-  </w:font>
-  <w:font w:name="MS Gothic">
-    <w:altName w:val="ＭＳ ゴシック"/>
-    <w:panose1 w:val="020B0609070205080204"/>
-    <w:charset w:val="80"/>
-    <w:family w:val="modern"/>
-    <w:pitch w:val="fixed"/>
-    <w:sig w:usb0="E00002FF" w:usb1="6AC7FDFB" w:usb2="08000012" w:usb3="00000000" w:csb0="0002009F" w:csb1="00000000"/>
-  </w:font>
-  <w:font w:name="Calibri Light">
-    <w:panose1 w:val="020F0302020204030204"/>
-    <w:charset w:val="00"/>
-    <w:family w:val="swiss"/>
-    <w:pitch w:val="variable"/>
-    <w:sig w:usb0="A00002EF" w:usb1="4000207B" w:usb2="00000000" w:usb3="00000000" w:csb0="0000019F" w:csb1="00000000"/>
-  </w:font>
-</w:fonts>
-</file>
-
-<file path=word/glossary/settings.xml><?xml version="1.0" encoding="utf-8"?>
-<w:settings xmlns:mc="http://schemas.openxmlformats.org/markup-compatibility/2006" xmlns:o="urn:schemas-microsoft-com:office:office" xmlns:r="http://schemas.openxmlformats.org/officeDocument/2006/relationships" xmlns:m="http://schemas.openxmlformats.org/officeDocument/2006/math" xmlns:v="urn:schemas-microsoft-com:vml" xmlns:w10="urn:schemas-microsoft-com:office:word" xmlns:w="http://schemas.openxmlformats.org/wordprocessingml/2006/main" xmlns:w14="http://schemas.microsoft.com/office/word/2010/wordml" xmlns:w15="http://schemas.microsoft.com/office/word/2012/wordml" xmlns:sl="http://schemas.openxmlformats.org/schemaLibrary/2006/main" mc:Ignorable="w14 w15">
-  <w:view w:val="normal"/>
-  <w:defaultTabStop w:val="708"/>
-  <w:hyphenationZone w:val="425"/>
-  <w:characterSpacingControl w:val="doNotCompress"/>
-  <w:compat>
-    <w:useFELayout/>
-    <w:compatSetting w:name="compatibilityMode" w:uri="http://schemas.microsoft.com/office/word" w:val="15"/>
-    <w:compatSetting w:name="overrideTableStyleFontSizeAndJustification" w:uri="http://schemas.microsoft.com/office/word" w:val="1"/>
-    <w:compatSetting w:name="enableOpenTypeFeatures" w:uri="http://schemas.microsoft.com/office/word" w:val="1"/>
-    <w:compatSetting w:name="doNotFlipMirrorIndents" w:uri="http://schemas.microsoft.com/office/word" w:val="1"/>
-    <w:compatSetting w:name="differentiateMultirowTableHeaders" w:uri="http://schemas.microsoft.com/office/word" w:val="1"/>
-  </w:compat>
-  <w:rsids>
-    <w:rsidRoot w:val="00DD479B"/>
-    <w:rsid w:val="004B4BCE"/>
-    <w:rsid w:val="00DD479B"/>
-  </w:rsids>
-  <m:mathPr>
-    <m:mathFont m:val="Cambria Math"/>
-    <m:brkBin m:val="before"/>
-    <m:brkBinSub m:val="--"/>
-    <m:smallFrac m:val="0"/>
-    <m:dispDef/>
-    <m:lMargin m:val="0"/>
-    <m:rMargin m:val="0"/>
-    <m:defJc m:val="centerGroup"/>
-    <m:wrapIndent m:val="1440"/>
-    <m:intLim m:val="subSup"/>
-    <m:naryLim m:val="undOvr"/>
-  </m:mathPr>
-  <w:themeFontLang w:val="fr-FR"/>
-  <w:clrSchemeMapping w:bg1="light1" w:t1="dark1" w:bg2="light2" w:t2="dark2" w:accent1="accent1" w:accent2="accent2" w:accent3="accent3" w:accent4="accent4" w:accent5="accent5" w:accent6="accent6" w:hyperlink="hyperlink" w:followedHyperlink="followedHyperlink"/>
-  <w:decimalSymbol w:val=","/>
-  <w:listSeparator w:val=";"/>
-  <w15:chartTrackingRefBased/>
-</w:settings>
-</file>
-
-<file path=word/glossary/styles.xml><?xml version="1.0" encoding="utf-8"?>
-<w:styles xmlns:mc="http://schemas.openxmlformats.org/markup-compatibility/2006" xmlns:r="http://schemas.openxmlformats.org/officeDocument/2006/relationships" xmlns:w="http://schemas.openxmlformats.org/wordprocessingml/2006/main" xmlns:w14="http://schemas.microsoft.com/office/word/2010/wordml" xmlns:w15="http://schemas.microsoft.com/office/word/2012/wordml" mc:Ignorable="w14 w15">
-  <w:docDefaults>
-    <w:rPrDefault>
-      <w:rPr>
-        <w:rFonts w:asciiTheme="minorHAnsi" w:eastAsiaTheme="minorEastAsia" w:hAnsiTheme="minorHAnsi" w:cstheme="minorBidi"/>
-        <w:sz w:val="22"/>
-        <w:szCs w:val="22"/>
-        <w:lang w:val="fr-FR" w:eastAsia="fr-FR" w:bidi="ar-SA"/>
-      </w:rPr>
-    </w:rPrDefault>
-    <w:pPrDefault>
-      <w:pPr>
-        <w:spacing w:after="160" w:line="259" w:lineRule="auto"/>
-      </w:pPr>
-    </w:pPrDefault>
-  </w:docDefaults>
-  <w:latentStyles w:defLockedState="0" w:defUIPriority="99" w:defSemiHidden="0" w:defUnhideWhenUsed="0" w:defQFormat="0" w:count="371">
-    <w:lsdException w:name="Normal" w:uiPriority="0" w:qFormat="1"/>
-    <w:lsdException w:name="heading 1" w:uiPriority="9" w:qFormat="1"/>
-    <w:lsdException w:name="heading 2" w:semiHidden="1" w:uiPriority="9" w:unhideWhenUsed="1" w:qFormat="1"/>
-    <w:lsdException w:name="heading 3" w:semiHidden="1" w:uiPriority="9" w:unhideWhenUsed="1" w:qFormat="1"/>
-    <w:lsdException w:name="heading 4" w:semiHidden="1" w:uiPriority="9" w:unhideWhenUsed="1" w:qFormat="1"/>
-    <w:lsdException w:name="heading 5" w:semiHidden="1" w:uiPriority="9" w:unhideWhenUsed="1" w:qFormat="1"/>
-    <w:lsdException w:name="heading 6" w:semiHidden="1" w:uiPriority="9" w:unhideWhenUsed="1" w:qFormat="1"/>
-    <w:lsdException w:name="heading 7" w:semiHidden="1" w:uiPriority="9" w:unhideWhenUsed="1" w:qFormat="1"/>
-    <w:lsdException w:name="heading 8" w:semiHidden="1" w:uiPriority="9" w:unhideWhenUsed="1" w:qFormat="1"/>
-    <w:lsdException w:name="heading 9" w:semiHidden="1" w:uiPriority="9" w:unhideWhenUsed="1" w:qFormat="1"/>
-    <w:lsdException w:name="index 1" w:semiHidden="1" w:unhideWhenUsed="1"/>
-    <w:lsdException w:name="index 2" w:semiHidden="1" w:unhideWhenUsed="1"/>
-    <w:lsdException w:name="index 3" w:semiHidden="1" w:unhideWhenUsed="1"/>
-    <w:lsdException w:name="index 4" w:semiHidden="1" w:unhideWhenUsed="1"/>
-    <w:lsdException w:name="index 5" w:semiHidden="1" w:unhideWhenUsed="1"/>
-    <w:lsdException w:name="index 6" w:semiHidden="1" w:unhideWhenUsed="1"/>
-    <w:lsdException w:name="index 7" w:semiHidden="1" w:unhideWhenUsed="1"/>
-    <w:lsdException w:name="index 8" w:semiHidden="1" w:unhideWhenUsed="1"/>
-    <w:lsdException w:name="index 9" w:semiHidden="1" w:unhideWhenUsed="1"/>
-    <w:lsdException w:name="toc 1" w:semiHidden="1" w:uiPriority="39" w:unhideWhenUsed="1"/>
-    <w:lsdException w:name="toc 2" w:semiHidden="1" w:uiPriority="39" w:unhideWhenUsed="1"/>
-    <w:lsdException w:name="toc 3" w:semiHidden="1" w:uiPriority="39" w:unhideWhenUsed="1"/>
-    <w:lsdException w:name="toc 4" w:semiHidden="1" w:uiPriority="39" w:unhideWhenUsed="1"/>
-    <w:lsdException w:name="toc 5" w:semiHidden="1" w:uiPriority="39" w:unhideWhenUsed="1"/>
-    <w:lsdException w:name="toc 6" w:semiHidden="1" w:uiPriority="39" w:unhideWhenUsed="1"/>
-    <w:lsdException w:name="toc 7" w:semiHidden="1" w:uiPriority="39" w:unhideWhenUsed="1"/>
-    <w:lsdException w:name="toc 8" w:semiHidden="1" w:uiPriority="39" w:unhideWhenUsed="1"/>
-    <w:lsdException w:name="toc 9" w:semiHidden="1" w:uiPriority="39" w:unhideWhenUsed="1"/>
-    <w:lsdException w:name="Normal Indent" w:semiHidden="1" w:unhideWhenUsed="1"/>
-    <w:lsdException w:name="footnote text" w:semiHidden="1" w:unhideWhenUsed="1"/>
-    <w:lsdException w:name="annotation text" w:semiHidden="1" w:unhideWhenUsed="1"/>
-    <w:lsdException w:name="header" w:semiHidden="1" w:unhideWhenUsed="1"/>
-    <w:lsdException w:name="footer" w:semiHidden="1" w:unhideWhenUsed="1"/>
-    <w:lsdException w:name="index heading" w:semiHidden="1" w:unhideWhenUsed="1"/>
-    <w:lsdException w:name="caption" w:semiHidden="1" w:uiPriority="35" w:unhideWhenUsed="1" w:qFormat="1"/>
-    <w:lsdException w:name="table of figures" w:semiHidden="1" w:unhideWhenUsed="1"/>
-    <w:lsdException w:name="envelope address" w:semiHidden="1" w:unhideWhenUsed="1"/>
-    <w:lsdException w:name="envelope return" w:semiHidden="1" w:unhideWhenUsed="1"/>
-    <w:lsdException w:name="footnote reference" w:semiHidden="1" w:unhideWhenUsed="1"/>
-    <w:lsdException w:name="annotation reference" w:semiHidden="1" w:unhideWhenUsed="1"/>
-    <w:lsdException w:name="line number" w:semiHidden="1" w:unhideWhenUsed="1"/>
-    <w:lsdException w:name="page number" w:semiHidden="1" w:unhideWhenUsed="1"/>
-    <w:lsdException w:name="endnote reference" w:semiHidden="1" w:unhideWhenUsed="1"/>
-    <w:lsdException w:name="endnote text" w:semiHidden="1" w:unhideWhenUsed="1"/>
-    <w:lsdException w:name="table of authorities" w:semiHidden="1" w:unhideWhenUsed="1"/>
-    <w:lsdException w:name="macro" w:semiHidden="1" w:unhideWhenUsed="1"/>
-    <w:lsdException w:name="toa heading" w:semiHidden="1" w:unhideWhenUsed="1"/>
-    <w:lsdException w:name="List" w:semiHidden="1" w:unhideWhenUsed="1"/>
-    <w:lsdException w:name="List Bullet" w:semiHidden="1" w:unhideWhenUsed="1"/>
-    <w:lsdException w:name="List Number" w:semiHidden="1" w:unhideWhenUsed="1"/>
-    <w:lsdException w:name="List 2" w:semiHidden="1" w:unhideWhenUsed="1"/>
-    <w:lsdException w:name="List 3" w:semiHidden="1" w:unhideWhenUsed="1"/>
-    <w:lsdException w:name="List 4" w:semiHidden="1" w:unhideWhenUsed="1"/>
-    <w:lsdException w:name="List 5" w:semiHidden="1" w:unhideWhenUsed="1"/>
-    <w:lsdException w:name="List Bullet 2" w:semiHidden="1" w:unhideWhenUsed="1"/>
-    <w:lsdException w:name="List Bullet 3" w:semiHidden="1" w:unhideWhenUsed="1"/>
-    <w:lsdException w:name="List Bullet 4" w:semiHidden="1" w:unhideWhenUsed="1"/>
-    <w:lsdException w:name="List Bullet 5" w:semiHidden="1" w:unhideWhenUsed="1"/>
-    <w:lsdException w:name="List Number 2" w:semiHidden="1" w:unhideWhenUsed="1"/>
-    <w:lsdException w:name="List Number 3" w:semiHidden="1" w:unhideWhenUsed="1"/>
-    <w:lsdException w:name="List Number 4" w:semiHidden="1" w:unhideWhenUsed="1"/>
-    <w:lsdException w:name="List Number 5" w:semiHidden="1" w:unhideWhenUsed="1"/>
-    <w:lsdException w:name="Title" w:uiPriority="10" w:qFormat="1"/>
-    <w:lsdException w:name="Closing" w:semiHidden="1" w:unhideWhenUsed="1"/>
-    <w:lsdException w:name="Signature" w:semiHidden="1" w:unhideWhenUsed="1"/>
-    <w:lsdException w:name="Default Paragraph Font" w:semiHidden="1" w:uiPriority="1" w:unhideWhenUsed="1"/>
-    <w:lsdException w:name="Body Text" w:semiHidden="1" w:unhideWhenUsed="1"/>
-    <w:lsdException w:name="Body Text Indent" w:semiHidden="1" w:unhideWhenUsed="1"/>
-    <w:lsdException w:name="List Continue" w:semiHidden="1" w:unhideWhenUsed="1"/>
-    <w:lsdException w:name="List Continue 2" w:semiHidden="1" w:unhideWhenUsed="1"/>
-    <w:lsdException w:name="List Continue 3" w:semiHidden="1" w:unhideWhenUsed="1"/>
-    <w:lsdException w:name="List Continue 4" w:semiHidden="1" w:unhideWhenUsed="1"/>
-    <w:lsdException w:name="List Continue 5" w:semiHidden="1" w:unhideWhenUsed="1"/>
-    <w:lsdException w:name="Message Header" w:semiHidden="1" w:unhideWhenUsed="1"/>
-    <w:lsdException w:name="Subtitle" w:uiPriority="11" w:qFormat="1"/>
-    <w:lsdException w:name="Salutation" w:semiHidden="1" w:unhideWhenUsed="1"/>
-    <w:lsdException w:name="Date" w:semiHidden="1" w:unhideWhenUsed="1"/>
-    <w:lsdException w:name="Body Text First Indent" w:semiHidden="1" w:unhideWhenUsed="1"/>
-    <w:lsdException w:name="Body Text First Indent 2" w:semiHidden="1" w:unhideWhenUsed="1"/>
-    <w:lsdException w:name="Note Heading" w:semiHidden="1" w:unhideWhenUsed="1"/>
-    <w:lsdException w:name="Body Text 2" w:semiHidden="1" w:unhideWhenUsed="1"/>
-    <w:lsdException w:name="Body Text 3" w:semiHidden="1" w:unhideWhenUsed="1"/>
-    <w:lsdException w:name="Body Text Indent 2" w:semiHidden="1" w:unhideWhenUsed="1"/>
-    <w:lsdException w:name="Body Text Indent 3" w:semiHidden="1" w:unhideWhenUsed="1"/>
-    <w:lsdException w:name="Block Text" w:semiHidden="1" w:unhideWhenUsed="1"/>
-    <w:lsdException w:name="Hyperlink" w:semiHidden="1" w:unhideWhenUsed="1"/>
-    <w:lsdException w:name="FollowedHyperlink" w:semiHidden="1" w:unhideWhenUsed="1"/>
-    <w:lsdException w:name="Strong" w:uiPriority="22" w:qFormat="1"/>
-    <w:lsdException w:name="Emphasis" w:uiPriority="20" w:qFormat="1"/>
-    <w:lsdException w:name="Document Map" w:semiHidden="1" w:unhideWhenUsed="1"/>
-    <w:lsdException w:name="Plain Text" w:semiHidden="1" w:unhideWhenUsed="1"/>
-    <w:lsdException w:name="E-mail Signature" w:semiHidden="1" w:unhideWhenUsed="1"/>
-    <w:lsdException w:name="HTML Top of Form" w:semiHidden="1" w:unhideWhenUsed="1"/>
-    <w:lsdException w:name="HTML Bottom of Form" w:semiHidden="1" w:unhideWhenUsed="1"/>
-    <w:lsdException w:name="Normal (Web)" w:semiHidden="1" w:unhideWhenUsed="1"/>
-    <w:lsdException w:name="HTML Acronym" w:semiHidden="1" w:unhideWhenUsed="1"/>
-    <w:lsdException w:name="HTML Address" w:semiHidden="1" w:unhideWhenUsed="1"/>
-    <w:lsdException w:name="HTML Cite" w:semiHidden="1" w:unhideWhenUsed="1"/>
-    <w:lsdException w:name="HTML Code" w:semiHidden="1" w:unhideWhenUsed="1"/>
-    <w:lsdException w:name="HTML Definition" w:semiHidden="1" w:unhideWhenUsed="1"/>
-    <w:lsdException w:name="HTML Keyboard" w:semiHidden="1" w:unhideWhenUsed="1"/>
-    <w:lsdException w:name="HTML Preformatted" w:semiHidden="1" w:unhideWhenUsed="1"/>
-    <w:lsdException w:name="HTML Sample" w:semiHidden="1" w:unhideWhenUsed="1"/>
-    <w:lsdException w:name="HTML Typewriter" w:semiHidden="1" w:unhideWhenUsed="1"/>
-    <w:lsdException w:name="HTML Variable" w:semiHidden="1" w:unhideWhenUsed="1"/>
-    <w:lsdException w:name="Normal Table" w:semiHidden="1" w:unhideWhenUsed="1"/>
-    <w:lsdException w:name="annotation subject" w:semiHidden="1" w:unhideWhenUsed="1"/>
-    <w:lsdException w:name="No List" w:semiHidden="1" w:unhideWhenUsed="1"/>
-    <w:lsdException w:name="Outline List 1" w:semiHidden="1" w:unhideWhenUsed="1"/>
-    <w:lsdException w:name="Outline List 2" w:semiHidden="1" w:unhideWhenUsed="1"/>
-    <w:lsdException w:name="Outline List 3" w:semiHidden="1" w:unhideWhenUsed="1"/>
-    <w:lsdException w:name="Table Simple 1" w:semiHidden="1" w:unhideWhenUsed="1"/>
-    <w:lsdException w:name="Table Simple 2" w:semiHidden="1" w:unhideWhenUsed="1"/>
-    <w:lsdException w:name="Table Simple 3" w:semiHidden="1" w:unhideWhenUsed="1"/>
-    <w:lsdException w:name="Table Classic 1" w:semiHidden="1" w:unhideWhenUsed="1"/>
-    <w:lsdException w:name="Table Classic 2" w:semiHidden="1" w:unhideWhenUsed="1"/>
-    <w:lsdException w:name="Table Classic 3" w:semiHidden="1" w:unhideWhenUsed="1"/>
-    <w:lsdException w:name="Table Classic 4" w:semiHidden="1" w:unhideWhenUsed="1"/>
-    <w:lsdException w:name="Table Colorful 1" w:semiHidden="1" w:unhideWhenUsed="1"/>
-    <w:lsdException w:name="Table Colorful 2" w:semiHidden="1" w:unhideWhenUsed="1"/>
-    <w:lsdException w:name="Table Colorful 3" w:semiHidden="1" w:unhideWhenUsed="1"/>
-    <w:lsdException w:name="Table Columns 1" w:semiHidden="1" w:unhideWhenUsed="1"/>
-    <w:lsdException w:name="Table Columns 2" w:semiHidden="1" w:unhideWhenUsed="1"/>
-    <w:lsdException w:name="Table Columns 3" w:semiHidden="1" w:unhideWhenUsed="1"/>
-    <w:lsdException w:name="Table Columns 4" w:semiHidden="1" w:unhideWhenUsed="1"/>
-    <w:lsdException w:name="Table Columns 5" w:semiHidden="1" w:unhideWhenUsed="1"/>
-    <w:lsdException w:name="Table Grid 1" w:semiHidden="1" w:unhideWhenUsed="1"/>
-    <w:lsdException w:name="Table Grid 2" w:semiHidden="1" w:unhideWhenUsed="1"/>
-    <w:lsdException w:name="Table Grid 3" w:semiHidden="1" w:unhideWhenUsed="1"/>
-    <w:lsdException w:name="Table Grid 4" w:semiHidden="1" w:unhideWhenUsed="1"/>
-    <w:lsdException w:name="Table Grid 5" w:semiHidden="1" w:unhideWhenUsed="1"/>
-    <w:lsdException w:name="Table Grid 6" w:semiHidden="1" w:unhideWhenUsed="1"/>
-    <w:lsdException w:name="Table Grid 7" w:semiHidden="1" w:unhideWhenUsed="1"/>
-    <w:lsdException w:name="Table Grid 8" w:semiHidden="1" w:unhideWhenUsed="1"/>
-    <w:lsdException w:name="Table List 1" w:semiHidden="1" w:unhideWhenUsed="1"/>
-    <w:lsdException w:name="Table List 2" w:semiHidden="1" w:unhideWhenUsed="1"/>
-    <w:lsdException w:name="Table List 3" w:semiHidden="1" w:unhideWhenUsed="1"/>
-    <w:lsdException w:name="Table List 4" w:semiHidden="1" w:unhideWhenUsed="1"/>
-    <w:lsdException w:name="Table List 5" w:semiHidden="1" w:unhideWhenUsed="1"/>
-    <w:lsdException w:name="Table List 6" w:semiHidden="1" w:unhideWhenUsed="1"/>
-    <w:lsdException w:name="Table List 7" w:semiHidden="1" w:unhideWhenUsed="1"/>
-    <w:lsdException w:name="Table List 8" w:semiHidden="1" w:unhideWhenUsed="1"/>
-    <w:lsdException w:name="Table 3D effects 1" w:semiHidden="1" w:unhideWhenUsed="1"/>
-    <w:lsdException w:name="Table 3D effects 2" w:semiHidden="1" w:unhideWhenUsed="1"/>
-    <w:lsdException w:name="Table 3D effects 3" w:semiHidden="1" w:unhideWhenUsed="1"/>
-    <w:lsdException w:name="Table Contemporary" w:semiHidden="1" w:unhideWhenUsed="1"/>
-    <w:lsdException w:name="Table Elegant" w:semiHidden="1" w:unhideWhenUsed="1"/>
-    <w:lsdException w:name="Table Professional" w:semiHidden="1" w:unhideWhenUsed="1"/>
-    <w:lsdException w:name="Table Subtle 1" w:semiHidden="1" w:unhideWhenUsed="1"/>
-    <w:lsdException w:name="Table Subtle 2" w:semiHidden="1" w:unhideWhenUsed="1"/>
-    <w:lsdException w:name="Table Web 1" w:semiHidden="1" w:unhideWhenUsed="1"/>
-    <w:lsdException w:name="Table Web 2" w:semiHidden="1" w:unhideWhenUsed="1"/>
-    <w:lsdException w:name="Table Web 3" w:semiHidden="1" w:unhideWhenUsed="1"/>
-    <w:lsdException w:name="Balloon Text" w:semiHidden="1" w:unhideWhenUsed="1"/>
-    <w:lsdException w:name="Table Grid" w:uiPriority="39"/>
-    <w:lsdException w:name="Table Theme" w:semiHidden="1" w:unhideWhenUsed="1"/>
-    <w:lsdException w:name="Placeholder Text" w:semiHidden="1"/>
-    <w:lsdException w:name="No Spacing" w:uiPriority="1" w:qFormat="1"/>
-    <w:lsdException w:name="Light Shading" w:uiPriority="60"/>
-    <w:lsdException w:name="Light List" w:uiPriority="61"/>
-    <w:lsdException w:name="Light Grid" w:uiPriority="62"/>
-    <w:lsdException w:name="Medium Shading 1" w:uiPriority="63"/>
-    <w:lsdException w:name="Medium Shading 2" w:uiPriority="64"/>
-    <w:lsdException w:name="Medium List 1" w:uiPriority="65"/>
-    <w:lsdException w:name="Medium List 2" w:uiPriority="66"/>
-    <w:lsdException w:name="Medium Grid 1" w:uiPriority="67"/>
-    <w:lsdException w:name="Medium Grid 2" w:uiPriority="68"/>
-    <w:lsdException w:name="Medium Grid 3" w:uiPriority="69"/>
-    <w:lsdException w:name="Dark List" w:uiPriority="70"/>
-    <w:lsdException w:name="Colorful Shading" w:uiPriority="71"/>
-    <w:lsdException w:name="Colorful List" w:uiPriority="72"/>
-    <w:lsdException w:name="Colorful Grid" w:uiPriority="73"/>
-    <w:lsdException w:name="Light Shading Accent 1" w:uiPriority="60"/>
-    <w:lsdException w:name="Light List Accent 1" w:uiPriority="61"/>
-    <w:lsdException w:name="Light Grid Accent 1" w:uiPriority="62"/>
-    <w:lsdException w:name="Medium Shading 1 Accent 1" w:uiPriority="63"/>
-    <w:lsdException w:name="Medium Shading 2 Accent 1" w:uiPriority="64"/>
-    <w:lsdException w:name="Medium List 1 Accent 1" w:uiPriority="65"/>
-    <w:lsdException w:name="Revision" w:semiHidden="1"/>
-    <w:lsdException w:name="List Paragraph" w:uiPriority="34" w:qFormat="1"/>
-    <w:lsdException w:name="Quote" w:uiPriority="29" w:qFormat="1"/>
-    <w:lsdException w:name="Intense Quote" w:uiPriority="30" w:qFormat="1"/>
-    <w:lsdException w:name="Medium List 2 Accent 1" w:uiPriority="66"/>
-    <w:lsdException w:name="Medium Grid 1 Accent 1" w:uiPriority="67"/>
-    <w:lsdException w:name="Medium Grid 2 Accent 1" w:uiPriority="68"/>
-    <w:lsdException w:name="Medium Grid 3 Accent 1" w:uiPriority="69"/>
-    <w:lsdException w:name="Dark List Accent 1" w:uiPriority="70"/>
-    <w:lsdException w:name="Colorful Shading Accent 1" w:uiPriority="71"/>
-    <w:lsdException w:name="Colorful List Accent 1" w:uiPriority="72"/>
-    <w:lsdException w:name="Colorful Grid Accent 1" w:uiPriority="73"/>
-    <w:lsdException w:name="Light Shading Accent 2" w:uiPriority="60"/>
-    <w:lsdException w:name="Light List Accent 2" w:uiPriority="61"/>
-    <w:lsdException w:name="Light Grid Accent 2" w:uiPriority="62"/>
-    <w:lsdException w:name="Medium Shading 1 Accent 2" w:uiPriority="63"/>
-    <w:lsdException w:name="Medium Shading 2 Accent 2" w:uiPriority="64"/>
-    <w:lsdException w:name="Medium List 1 Accent 2" w:uiPriority="65"/>
-    <w:lsdException w:name="Medium List 2 Accent 2" w:uiPriority="66"/>
-    <w:lsdException w:name="Medium Grid 1 Accent 2" w:uiPriority="67"/>
-    <w:lsdException w:name="Medium Grid 2 Accent 2" w:uiPriority="68"/>
-    <w:lsdException w:name="Medium Grid 3 Accent 2" w:uiPriority="69"/>
-    <w:lsdException w:name="Dark List Accent 2" w:uiPriority="70"/>
-    <w:lsdException w:name="Colorful Shading Accent 2" w:uiPriority="71"/>
-    <w:lsdException w:name="Colorful List Accent 2" w:uiPriority="72"/>
-    <w:lsdException w:name="Colorful Grid Accent 2" w:uiPriority="73"/>
-    <w:lsdException w:name="Light Shading Accent 3" w:uiPriority="60"/>
-    <w:lsdException w:name="Light List Accent 3" w:uiPriority="61"/>
-    <w:lsdException w:name="Light Grid Accent 3" w:uiPriority="62"/>
-    <w:lsdException w:name="Medium Shading 1 Accent 3" w:uiPriority="63"/>
-    <w:lsdException w:name="Medium Shading 2 Accent 3" w:uiPriority="64"/>
-    <w:lsdException w:name="Medium List 1 Accent 3" w:uiPriority="65"/>
-    <w:lsdException w:name="Medium List 2 Accent 3" w:uiPriority="66"/>
-    <w:lsdException w:name="Medium Grid 1 Accent 3" w:uiPriority="67"/>
-    <w:lsdException w:name="Medium Grid 2 Accent 3" w:uiPriority="68"/>
-    <w:lsdException w:name="Medium Grid 3 Accent 3" w:uiPriority="69"/>
-    <w:lsdException w:name="Dark List Accent 3" w:uiPriority="70"/>
-    <w:lsdException w:name="Colorful Shading Accent 3" w:uiPriority="71"/>
-    <w:lsdException w:name="Colorful List Accent 3" w:uiPriority="72"/>
-    <w:lsdException w:name="Colorful Grid Accent 3" w:uiPriority="73"/>
-    <w:lsdException w:name="Light Shading Accent 4" w:uiPriority="60"/>
-    <w:lsdException w:name="Light List Accent 4" w:uiPriority="61"/>
-    <w:lsdException w:name="Light Grid Accent 4" w:uiPriority="62"/>
-    <w:lsdException w:name="Medium Shading 1 Accent 4" w:uiPriority="63"/>
-    <w:lsdException w:name="Medium Shading 2 Accent 4" w:uiPriority="64"/>
-    <w:lsdException w:name="Medium List 1 Accent 4" w:uiPriority="65"/>
-    <w:lsdException w:name="Medium List 2 Accent 4" w:uiPriority="66"/>
-    <w:lsdException w:name="Medium Grid 1 Accent 4" w:uiPriority="67"/>
-    <w:lsdException w:name="Medium Grid 2 Accent 4" w:uiPriority="68"/>
-    <w:lsdException w:name="Medium Grid 3 Accent 4" w:uiPriority="69"/>
-    <w:lsdException w:name="Dark List Accent 4" w:uiPriority="70"/>
-    <w:lsdException w:name="Colorful Shading Accent 4" w:uiPriority="71"/>
-    <w:lsdException w:name="Colorful List Accent 4" w:uiPriority="72"/>
-    <w:lsdException w:name="Colorful Grid Accent 4" w:uiPriority="73"/>
-    <w:lsdException w:name="Light Shading Accent 5" w:uiPriority="60"/>
-    <w:lsdException w:name="Light List Accent 5" w:uiPriority="61"/>
-    <w:lsdException w:name="Light Grid Accent 5" w:uiPriority="62"/>
-    <w:lsdException w:name="Medium Shading 1 Accent 5" w:uiPriority="63"/>
-    <w:lsdException w:name="Medium Shading 2 Accent 5" w:uiPriority="64"/>
-    <w:lsdException w:name="Medium List 1 Accent 5" w:uiPriority="65"/>
-    <w:lsdException w:name="Medium List 2 Accent 5" w:uiPriority="66"/>
-    <w:lsdException w:name="Medium Grid 1 Accent 5" w:uiPriority="67"/>
-    <w:lsdException w:name="Medium Grid 2 Accent 5" w:uiPriority="68"/>
-    <w:lsdException w:name="Medium Grid 3 Accent 5" w:uiPriority="69"/>
-    <w:lsdException w:name="Dark List Accent 5" w:uiPriority="70"/>
-    <w:lsdException w:name="Colorful Shading Accent 5" w:uiPriority="71"/>
-    <w:lsdException w:name="Colorful List Accent 5" w:uiPriority="72"/>
-    <w:lsdException w:name="Colorful Grid Accent 5" w:uiPriority="73"/>
-    <w:lsdException w:name="Light Shading Accent 6" w:uiPriority="60"/>
-    <w:lsdException w:name="Light List Accent 6" w:uiPriority="61"/>
-    <w:lsdException w:name="Light Grid Accent 6" w:uiPriority="62"/>
-    <w:lsdException w:name="Medium Shading 1 Accent 6" w:uiPriority="63"/>
-    <w:lsdException w:name="Medium Shading 2 Accent 6" w:uiPriority="64"/>
-    <w:lsdException w:name="Medium List 1 Accent 6" w:uiPriority="65"/>
-    <w:lsdException w:name="Medium List 2 Accent 6" w:uiPriority="66"/>
-    <w:lsdException w:name="Medium Grid 1 Accent 6" w:uiPriority="67"/>
-    <w:lsdException w:name="Medium Grid 2 Accent 6" w:uiPriority="68"/>
-    <w:lsdException w:name="Medium Grid 3 Accent 6" w:uiPriority="69"/>
-    <w:lsdException w:name="Dark List Accent 6" w:uiPriority="70"/>
-    <w:lsdException w:name="Colorful Shading Accent 6" w:uiPriority="71"/>
-    <w:lsdException w:name="Colorful List Accent 6" w:uiPriority="72"/>
-    <w:lsdException w:name="Colorful Grid Accent 6" w:uiPriority="73"/>
-    <w:lsdException w:name="Subtle Emphasis" w:uiPriority="19" w:qFormat="1"/>
-    <w:lsdException w:name="Intense Emphasis" w:uiPriority="21" w:qFormat="1"/>
-    <w:lsdException w:name="Subtle Reference" w:uiPriority="31" w:qFormat="1"/>
-    <w:lsdException w:name="Intense Reference" w:uiPriority="32" w:qFormat="1"/>
-    <w:lsdException w:name="Book Title" w:uiPriority="33" w:qFormat="1"/>
-    <w:lsdException w:name="Bibliography" w:semiHidden="1" w:uiPriority="37" w:unhideWhenUsed="1"/>
-    <w:lsdException w:name="TOC Heading" w:semiHidden="1" w:uiPriority="39" w:unhideWhenUsed="1" w:qFormat="1"/>
-    <w:lsdException w:name="Plain Table 1" w:uiPriority="41"/>
-    <w:lsdException w:name="Plain Table 2" w:uiPriority="42"/>
-    <w:lsdException w:name="Plain Table 3" w:uiPriority="43"/>
-    <w:lsdException w:name="Plain Table 4" w:uiPriority="44"/>
-    <w:lsdException w:name="Plain Table 5" w:uiPriority="45"/>
-    <w:lsdException w:name="Grid Table Light" w:uiPriority="40"/>
-    <w:lsdException w:name="Grid Table 1 Light" w:uiPriority="46"/>
-    <w:lsdException w:name="Grid Table 2" w:uiPriority="47"/>
-    <w:lsdException w:name="Grid Table 3" w:uiPriority="48"/>
-    <w:lsdException w:name="Grid Table 4" w:uiPriority="49"/>
-    <w:lsdException w:name="Grid Table 5 Dark" w:uiPriority="50"/>
-    <w:lsdException w:name="Grid Table 6 Colorful" w:uiPriority="51"/>
-    <w:lsdException w:name="Grid Table 7 Colorful" w:uiPriority="52"/>
-    <w:lsdException w:name="Grid Table 1 Light Accent 1" w:uiPriority="46"/>
-    <w:lsdException w:name="Grid Table 2 Accent 1" w:uiPriority="47"/>
-    <w:lsdException w:name="Grid Table 3 Accent 1" w:uiPriority="48"/>
-    <w:lsdException w:name="Grid Table 4 Accent 1" w:uiPriority="49"/>
-    <w:lsdException w:name="Grid Table 5 Dark Accent 1" w:uiPriority="50"/>
-    <w:lsdException w:name="Grid Table 6 Colorful Accent 1" w:uiPriority="51"/>
-    <w:lsdException w:name="Grid Table 7 Colorful Accent 1" w:uiPriority="52"/>
-    <w:lsdException w:name="Grid Table 1 Light Accent 2" w:uiPriority="46"/>
-    <w:lsdException w:name="Grid Table 2 Accent 2" w:uiPriority="47"/>
-    <w:lsdException w:name="Grid Table 3 Accent 2" w:uiPriority="48"/>
-    <w:lsdException w:name="Grid Table 4 Accent 2" w:uiPriority="49"/>
-    <w:lsdException w:name="Grid Table 5 Dark Accent 2" w:uiPriority="50"/>
-    <w:lsdException w:name="Grid Table 6 Colorful Accent 2" w:uiPriority="51"/>
-    <w:lsdException w:name="Grid Table 7 Colorful Accent 2" w:uiPriority="52"/>
-    <w:lsdException w:name="Grid Table 1 Light Accent 3" w:uiPriority="46"/>
-    <w:lsdException w:name="Grid Table 2 Accent 3" w:uiPriority="47"/>
-    <w:lsdException w:name="Grid Table 3 Accent 3" w:uiPriority="48"/>
-    <w:lsdException w:name="Grid Table 4 Accent 3" w:uiPriority="49"/>
-    <w:lsdException w:name="Grid Table 5 Dark Accent 3" w:uiPriority="50"/>
-    <w:lsdException w:name="Grid Table 6 Colorful Accent 3" w:uiPriority="51"/>
-    <w:lsdException w:name="Grid Table 7 Colorful Accent 3" w:uiPriority="52"/>
-    <w:lsdException w:name="Grid Table 1 Light Accent 4" w:uiPriority="46"/>
-    <w:lsdException w:name="Grid Table 2 Accent 4" w:uiPriority="47"/>
-    <w:lsdException w:name="Grid Table 3 Accent 4" w:uiPriority="48"/>
-    <w:lsdException w:name="Grid Table 4 Accent 4" w:uiPriority="49"/>
-    <w:lsdException w:name="Grid Table 5 Dark Accent 4" w:uiPriority="50"/>
-    <w:lsdException w:name="Grid Table 6 Colorful Accent 4" w:uiPriority="51"/>
-    <w:lsdException w:name="Grid Table 7 Colorful Accent 4" w:uiPriority="52"/>
-    <w:lsdException w:name="Grid Table 1 Light Accent 5" w:uiPriority="46"/>
-    <w:lsdException w:name="Grid Table 2 Accent 5" w:uiPriority="47"/>
-    <w:lsdException w:name="Grid Table 3 Accent 5" w:uiPriority="48"/>
-    <w:lsdException w:name="Grid Table 4 Accent 5" w:uiPriority="49"/>
-    <w:lsdException w:name="Grid Table 5 Dark Accent 5" w:uiPriority="50"/>
-    <w:lsdException w:name="Grid Table 6 Colorful Accent 5" w:uiPriority="51"/>
-    <w:lsdException w:name="Grid Table 7 Colorful Accent 5" w:uiPriority="52"/>
-    <w:lsdException w:name="Grid Table 1 Light Accent 6" w:uiPriority="46"/>
-    <w:lsdException w:name="Grid Table 2 Accent 6" w:uiPriority="47"/>
-    <w:lsdException w:name="Grid Table 3 Accent 6" w:uiPriority="48"/>
-    <w:lsdException w:name="Grid Table 4 Accent 6" w:uiPriority="49"/>
-    <w:lsdException w:name="Grid Table 5 Dark Accent 6" w:uiPriority="50"/>
-    <w:lsdException w:name="Grid Table 6 Colorful Accent 6" w:uiPriority="51"/>
-    <w:lsdException w:name="Grid Table 7 Colorful Accent 6" w:uiPriority="52"/>
-    <w:lsdException w:name="List Table 1 Light" w:uiPriority="46"/>
-    <w:lsdException w:name="List Table 2" w:uiPriority="47"/>
-    <w:lsdException w:name="List Table 3" w:uiPriority="48"/>
-    <w:lsdException w:name="List Table 4" w:uiPriority="49"/>
-    <w:lsdException w:name="List Table 5 Dark" w:uiPriority="50"/>
-    <w:lsdException w:name="List Table 6 Colorful" w:uiPriority="51"/>
-    <w:lsdException w:name="List Table 7 Colorful" w:uiPriority="52"/>
-    <w:lsdException w:name="List Table 1 Light Accent 1" w:uiPriority="46"/>
-    <w:lsdException w:name="List Table 2 Accent 1" w:uiPriority="47"/>
-    <w:lsdException w:name="List Table 3 Accent 1" w:uiPriority="48"/>
-    <w:lsdException w:name="List Table 4 Accent 1" w:uiPriority="49"/>
-    <w:lsdException w:name="List Table 5 Dark Accent 1" w:uiPriority="50"/>
-    <w:lsdException w:name="List Table 6 Colorful Accent 1" w:uiPriority="51"/>
-    <w:lsdException w:name="List Table 7 Colorful Accent 1" w:uiPriority="52"/>
-    <w:lsdException w:name="List Table 1 Light Accent 2" w:uiPriority="46"/>
-    <w:lsdException w:name="List Table 2 Accent 2" w:uiPriority="47"/>
-    <w:lsdException w:name="List Table 3 Accent 2" w:uiPriority="48"/>
-    <w:lsdException w:name="List Table 4 Accent 2" w:uiPriority="49"/>
-    <w:lsdException w:name="List Table 5 Dark Accent 2" w:uiPriority="50"/>
-    <w:lsdException w:name="List Table 6 Colorful Accent 2" w:uiPriority="51"/>
-    <w:lsdException w:name="List Table 7 Colorful Accent 2" w:uiPriority="52"/>
-    <w:lsdException w:name="List Table 1 Light Accent 3" w:uiPriority="46"/>
-    <w:lsdException w:name="List Table 2 Accent 3" w:uiPriority="47"/>
-    <w:lsdException w:name="List Table 3 Accent 3" w:uiPriority="48"/>
-    <w:lsdException w:name="List Table 4 Accent 3" w:uiPriority="49"/>
-    <w:lsdException w:name="List Table 5 Dark Accent 3" w:uiPriority="50"/>
-    <w:lsdException w:name="List Table 6 Colorful Accent 3" w:uiPriority="51"/>
-    <w:lsdException w:name="List Table 7 Colorful Accent 3" w:uiPriority="52"/>
-    <w:lsdException w:name="List Table 1 Light Accent 4" w:uiPriority="46"/>
-    <w:lsdException w:name="List Table 2 Accent 4" w:uiPriority="47"/>
-    <w:lsdException w:name="List Table 3 Accent 4" w:uiPriority="48"/>
-    <w:lsdException w:name="List Table 4 Accent 4" w:uiPriority="49"/>
-    <w:lsdException w:name="List Table 5 Dark Accent 4" w:uiPriority="50"/>
-    <w:lsdException w:name="List Table 6 Colorful Accent 4" w:uiPriority="51"/>
-    <w:lsdException w:name="List Table 7 Colorful Accent 4" w:uiPriority="52"/>
-    <w:lsdException w:name="List Table 1 Light Accent 5" w:uiPriority="46"/>
-    <w:lsdException w:name="List Table 2 Accent 5" w:uiPriority="47"/>
-    <w:lsdException w:name="List Table 3 Accent 5" w:uiPriority="48"/>
-    <w:lsdException w:name="List Table 4 Accent 5" w:uiPriority="49"/>
-    <w:lsdException w:name="List Table 5 Dark Accent 5" w:uiPriority="50"/>
-    <w:lsdException w:name="List Table 6 Colorful Accent 5" w:uiPriority="51"/>
-    <w:lsdException w:name="List Table 7 Colorful Accent 5" w:uiPriority="52"/>
-    <w:lsdException w:name="List Table 1 Light Accent 6" w:uiPriority="46"/>
-    <w:lsdException w:name="List Table 2 Accent 6" w:uiPriority="47"/>
-    <w:lsdException w:name="List Table 3 Accent 6" w:uiPriority="48"/>
-    <w:lsdException w:name="List Table 4 Accent 6" w:uiPriority="49"/>
-    <w:lsdException w:name="List Table 5 Dark Accent 6" w:uiPriority="50"/>
-    <w:lsdException w:name="List Table 6 Colorful Accent 6" w:uiPriority="51"/>
-    <w:lsdException w:name="List Table 7 Colorful Accent 6" w:uiPriority="52"/>
-  </w:latentStyles>
-  <w:style w:type="paragraph" w:default="1" w:styleId="Normal">
-    <w:name w:val="Normal"/>
-    <w:qFormat/>
-  </w:style>
-  <w:style w:type="character" w:default="1" w:styleId="Policepardfaut">
-    <w:name w:val="Default Paragraph Font"/>
-    <w:uiPriority w:val="1"/>
-    <w:semiHidden/>
-    <w:unhideWhenUsed/>
-  </w:style>
-  <w:style w:type="table" w:default="1" w:styleId="TableauNormal">
-    <w:name w:val="Normal Table"/>
-    <w:uiPriority w:val="99"/>
-    <w:semiHidden/>
-    <w:unhideWhenUsed/>
-    <w:tblPr>
-      <w:tblInd w:w="0" w:type="dxa"/>
-      <w:tblCellMar>
-        <w:top w:w="0" w:type="dxa"/>
-        <w:left w:w="108" w:type="dxa"/>
-        <w:bottom w:w="0" w:type="dxa"/>
-        <w:right w:w="108" w:type="dxa"/>
-      </w:tblCellMar>
-    </w:tblPr>
-  </w:style>
-  <w:style w:type="numbering" w:default="1" w:styleId="Aucuneliste">
-    <w:name w:val="No List"/>
-    <w:uiPriority w:val="99"/>
-    <w:semiHidden/>
-    <w:unhideWhenUsed/>
-  </w:style>
-  <w:style w:type="paragraph" w:customStyle="1" w:styleId="3B472923533E4D5B9CF9EEC6FD5DB60E">
-    <w:name w:val="3B472923533E4D5B9CF9EEC6FD5DB60E"/>
-    <w:rsid w:val="00DD479B"/>
-  </w:style>
-  <w:style w:type="paragraph" w:customStyle="1" w:styleId="83C18D9853F244A2B6931A81854A3363">
-    <w:name w:val="83C18D9853F244A2B6931A81854A3363"/>
-    <w:rsid w:val="00DD479B"/>
-  </w:style>
-  <w:style w:type="paragraph" w:customStyle="1" w:styleId="6E847E350269417B9158526792801BAF">
-    <w:name w:val="6E847E350269417B9158526792801BAF"/>
-    <w:rsid w:val="00DD479B"/>
-  </w:style>
-</w:styles>
-</file>
-
-<file path=word/glossary/webSettings.xml><?xml version="1.0" encoding="utf-8"?>
-<w:webSettings xmlns:mc="http://schemas.openxmlformats.org/markup-compatibility/2006" xmlns:r="http://schemas.openxmlformats.org/officeDocument/2006/relationships" xmlns:w="http://schemas.openxmlformats.org/wordprocessingml/2006/main" xmlns:w14="http://schemas.microsoft.com/office/word/2010/wordml" xmlns:w15="http://schemas.microsoft.com/office/word/2012/wordml" mc:Ignorable="w14 w15">
-  <w:optimizeForBrowser/>
-  <w:allowPNG/>
-</w:webSettings>
-</file>
-
 <file path=word/theme/theme1.xml><?xml version="1.0" encoding="utf-8"?>
 <a:theme xmlns:a="http://schemas.openxmlformats.org/drawingml/2006/main" name="Thème Office">
   <a:themeElements>
@@ -8508,7 +8683,7 @@
 </file>
 
 <file path=customXml/itemProps1.xml><?xml version="1.0" encoding="utf-8"?>
-<ds:datastoreItem xmlns:ds="http://schemas.openxmlformats.org/officeDocument/2006/customXml" ds:itemID="{03BDDB69-2C2D-4C6E-99D7-863A76B1C696}">
+<ds:datastoreItem xmlns:ds="http://schemas.openxmlformats.org/officeDocument/2006/customXml" ds:itemID="{EF268EF1-BA04-4468-AF89-BE9128CFE4AF}">
   <ds:schemaRefs>
     <ds:schemaRef ds:uri="http://schemas.openxmlformats.org/officeDocument/2006/bibliography"/>
   </ds:schemaRefs>
